--- a/Iwa/trunk/doc/developersguide/IwaDevelopersGuide.docx
+++ b/Iwa/trunk/doc/developersguide/IwaDevelopersGuide.docx
@@ -11,6 +11,8 @@
           <w:lang w:val="fr-CH"/>
         </w:rPr>
       </w:pPr>
+      <w:bookmarkStart w:id="0" w:name="_GoBack"/>
+      <w:bookmarkEnd w:id="0"/>
       <w:proofErr w:type="spellStart"/>
       <w:r>
         <w:rPr>
@@ -203,12 +205,12 @@
       <w:pPr>
         <w:pStyle w:val="berschrift1"/>
       </w:pPr>
-      <w:bookmarkStart w:id="0" w:name="_Toc301008010"/>
-      <w:bookmarkStart w:id="1" w:name="_Toc291155717"/>
+      <w:bookmarkStart w:id="1" w:name="_Toc301008010"/>
+      <w:bookmarkStart w:id="2" w:name="_Toc291155717"/>
       <w:r>
         <w:t>Change Log</w:t>
       </w:r>
-      <w:bookmarkEnd w:id="0"/>
+      <w:bookmarkEnd w:id="1"/>
     </w:p>
     <w:tbl>
       <w:tblPr>
@@ -715,7 +717,7 @@
         </w:p>
       </w:sdtContent>
     </w:sdt>
-    <w:bookmarkEnd w:id="1"/>
+    <w:bookmarkEnd w:id="2"/>
     <w:p>
       <w:pPr>
         <w:rPr>
@@ -960,7 +962,7 @@
           <w:lang w:val="en-US"/>
         </w:rPr>
       </w:pPr>
-      <w:bookmarkStart w:id="2" w:name="_Toc301008011"/>
+      <w:bookmarkStart w:id="3" w:name="_Toc301008011"/>
       <w:r>
         <w:rPr>
           <w:lang w:val="en-US"/>
@@ -968,7 +970,7 @@
         <w:lastRenderedPageBreak/>
         <w:t>Create an IWA based application that runs in Google App Engine</w:t>
       </w:r>
-      <w:bookmarkEnd w:id="2"/>
+      <w:bookmarkEnd w:id="3"/>
     </w:p>
     <w:p>
       <w:pPr>
@@ -1047,14 +1049,30 @@
         </w:rPr>
         <w:t xml:space="preserve">Install Google Plugin (Eclipse Helios Update Site: </w:t>
       </w:r>
-      <w:hyperlink r:id="rId9" w:history="1">
-        <w:r>
-          <w:rPr>
-            <w:lang w:val="en-US"/>
-          </w:rPr>
-          <w:t>http://dl.google.com/eclipse/plugin/3.6</w:t>
-        </w:r>
-      </w:hyperlink>
+      <w:r>
+        <w:fldChar w:fldCharType="begin"/>
+      </w:r>
+      <w:r>
+        <w:rPr>
+          <w:lang w:val="en-US"/>
+        </w:rPr>
+        <w:instrText xml:space="preserve"> HYPERLINK "http://dl.google.com/eclipse/plugin/3.6" </w:instrText>
+      </w:r>
+      <w:r>
+        <w:fldChar w:fldCharType="separate"/>
+      </w:r>
+      <w:r>
+        <w:rPr>
+          <w:lang w:val="en-US"/>
+        </w:rPr>
+        <w:t>http://dl.google.com/eclipse/plugin/3.6</w:t>
+      </w:r>
+      <w:r>
+        <w:rPr>
+          <w:lang w:val="en-US"/>
+        </w:rPr>
+        <w:fldChar w:fldCharType="end"/>
+      </w:r>
       <w:r>
         <w:rPr>
           <w:lang w:val="en-US"/>
@@ -1111,15 +1129,32 @@
         </w:rPr>
         <w:t xml:space="preserve">pdate Site: </w:t>
       </w:r>
-      <w:hyperlink r:id="rId10" w:history="1">
-        <w:r>
-          <w:rPr>
-            <w:rStyle w:val="Hyperlink"/>
-            <w:lang w:val="en-US"/>
-          </w:rPr>
-          <w:t>http://vaadin.com/eclipse</w:t>
-        </w:r>
-      </w:hyperlink>
+      <w:r>
+        <w:fldChar w:fldCharType="begin"/>
+      </w:r>
+      <w:r>
+        <w:rPr>
+          <w:lang w:val="en-US"/>
+        </w:rPr>
+        <w:instrText xml:space="preserve"> HYPERLINK "http://vaadin.com/eclipse" </w:instrText>
+      </w:r>
+      <w:r>
+        <w:fldChar w:fldCharType="separate"/>
+      </w:r>
+      <w:r>
+        <w:rPr>
+          <w:rStyle w:val="Hyperlink"/>
+          <w:lang w:val="en-US"/>
+        </w:rPr>
+        <w:t>http://vaadin.com/eclipse</w:t>
+      </w:r>
+      <w:r>
+        <w:rPr>
+          <w:rStyle w:val="Hyperlink"/>
+          <w:lang w:val="en-US"/>
+        </w:rPr>
+        <w:fldChar w:fldCharType="end"/>
+      </w:r>
       <w:r>
         <w:rPr>
           <w:lang w:val="en-US"/>
@@ -1194,6 +1229,334 @@
             <wp:extent cx="2623150" cy="3519577"/>
             <wp:effectExtent l="0" t="0" r="6350" b="5080"/>
             <wp:docPr id="18" name="Grafik 18"/>
+            <wp:cNvGraphicFramePr>
+              <a:graphicFrameLocks xmlns:a="http://schemas.openxmlformats.org/drawingml/2006/main" noChangeAspect="1"/>
+            </wp:cNvGraphicFramePr>
+            <a:graphic xmlns:a="http://schemas.openxmlformats.org/drawingml/2006/main">
+              <a:graphicData uri="http://schemas.openxmlformats.org/drawingml/2006/picture">
+                <pic:pic xmlns:pic="http://schemas.openxmlformats.org/drawingml/2006/picture">
+                  <pic:nvPicPr>
+                    <pic:cNvPr id="0" name=""/>
+                    <pic:cNvPicPr/>
+                  </pic:nvPicPr>
+                  <pic:blipFill>
+                    <a:blip r:embed="rId9"/>
+                    <a:stretch>
+                      <a:fillRect/>
+                    </a:stretch>
+                  </pic:blipFill>
+                  <pic:spPr>
+                    <a:xfrm>
+                      <a:off x="0" y="0"/>
+                      <a:ext cx="2623150" cy="3519577"/>
+                    </a:xfrm>
+                    <a:prstGeom prst="rect">
+                      <a:avLst/>
+                    </a:prstGeom>
+                  </pic:spPr>
+                </pic:pic>
+              </a:graphicData>
+            </a:graphic>
+          </wp:inline>
+        </w:drawing>
+      </w:r>
+      <w:r>
+        <w:rPr>
+          <w:noProof/>
+        </w:rPr>
+        <w:tab/>
+      </w:r>
+      <w:r>
+        <w:rPr>
+          <w:noProof/>
+        </w:rPr>
+        <w:drawing>
+          <wp:inline distT="0" distB="0" distL="0" distR="0" wp14:anchorId="6FBF8B15" wp14:editId="2247A642">
+            <wp:extent cx="3039802" cy="3545456"/>
+            <wp:effectExtent l="0" t="0" r="8255" b="0"/>
+            <wp:docPr id="1" name="Grafik 1"/>
+            <wp:cNvGraphicFramePr>
+              <a:graphicFrameLocks xmlns:a="http://schemas.openxmlformats.org/drawingml/2006/main" noChangeAspect="1"/>
+            </wp:cNvGraphicFramePr>
+            <a:graphic xmlns:a="http://schemas.openxmlformats.org/drawingml/2006/main">
+              <a:graphicData uri="http://schemas.openxmlformats.org/drawingml/2006/picture">
+                <pic:pic xmlns:pic="http://schemas.openxmlformats.org/drawingml/2006/picture">
+                  <pic:nvPicPr>
+                    <pic:cNvPr id="0" name=""/>
+                    <pic:cNvPicPr/>
+                  </pic:nvPicPr>
+                  <pic:blipFill>
+                    <a:blip r:embed="rId10"/>
+                    <a:stretch>
+                      <a:fillRect/>
+                    </a:stretch>
+                  </pic:blipFill>
+                  <pic:spPr>
+                    <a:xfrm>
+                      <a:off x="0" y="0"/>
+                      <a:ext cx="3043608" cy="3549895"/>
+                    </a:xfrm>
+                    <a:prstGeom prst="rect">
+                      <a:avLst/>
+                    </a:prstGeom>
+                  </pic:spPr>
+                </pic:pic>
+              </a:graphicData>
+            </a:graphic>
+          </wp:inline>
+        </w:drawing>
+      </w:r>
+    </w:p>
+    <w:p>
+      <w:pPr>
+        <w:pStyle w:val="Listenabsatz"/>
+        <w:numPr>
+          <w:ilvl w:val="0"/>
+          <w:numId w:val="4"/>
+        </w:numPr>
+        <w:rPr>
+          <w:lang w:val="en-US"/>
+        </w:rPr>
+      </w:pPr>
+      <w:r>
+        <w:rPr>
+          <w:lang w:val="en-US"/>
+        </w:rPr>
+        <w:t>Target Runtime: None</w:t>
+      </w:r>
+    </w:p>
+    <w:p>
+      <w:pPr>
+        <w:pStyle w:val="Listenabsatz"/>
+        <w:numPr>
+          <w:ilvl w:val="0"/>
+          <w:numId w:val="4"/>
+        </w:numPr>
+        <w:rPr>
+          <w:lang w:val="en-US"/>
+        </w:rPr>
+      </w:pPr>
+      <w:r>
+        <w:rPr>
+          <w:lang w:val="en-US"/>
+        </w:rPr>
+        <w:t xml:space="preserve">Configuration: </w:t>
+      </w:r>
+      <w:proofErr w:type="spellStart"/>
+      <w:r>
+        <w:rPr>
+          <w:lang w:val="en-US"/>
+        </w:rPr>
+        <w:t>Vaadin</w:t>
+      </w:r>
+      <w:proofErr w:type="spellEnd"/>
+      <w:r>
+        <w:rPr>
+          <w:lang w:val="en-US"/>
+        </w:rPr>
+        <w:t>, Java6, Servlet 2.4</w:t>
+      </w:r>
+    </w:p>
+    <w:p>
+      <w:pPr>
+        <w:pStyle w:val="Listenabsatz"/>
+        <w:numPr>
+          <w:ilvl w:val="0"/>
+          <w:numId w:val="4"/>
+        </w:numPr>
+        <w:rPr>
+          <w:lang w:val="en-US"/>
+        </w:rPr>
+      </w:pPr>
+      <w:r>
+        <w:rPr>
+          <w:lang w:val="en-US"/>
+        </w:rPr>
+        <w:t>Deployment Configuration: Google App Engine Servlet (this will also create appengine-web.</w:t>
+      </w:r>
+      <w:r>
+        <w:rPr>
+          <w:lang w:val="en-US"/>
+        </w:rPr>
+        <w:t xml:space="preserve">xml, </w:t>
+      </w:r>
+      <w:proofErr w:type="spellStart"/>
+      <w:r>
+        <w:rPr>
+          <w:lang w:val="en-US"/>
+        </w:rPr>
+        <w:t>logging.properties</w:t>
+      </w:r>
+      <w:proofErr w:type="spellEnd"/>
+      <w:r>
+        <w:rPr>
+          <w:lang w:val="en-US"/>
+        </w:rPr>
+        <w:t xml:space="preserve"> and make </w:t>
+      </w:r>
+      <w:proofErr w:type="spellStart"/>
+      <w:r>
+        <w:rPr>
+          <w:lang w:val="en-US"/>
+        </w:rPr>
+        <w:t>shure</w:t>
+      </w:r>
+      <w:proofErr w:type="spellEnd"/>
+      <w:r>
+        <w:rPr>
+          <w:lang w:val="en-US"/>
+        </w:rPr>
+        <w:t xml:space="preserve"> the </w:t>
+      </w:r>
+      <w:r>
+        <w:rPr>
+          <w:lang w:val="en-US"/>
+        </w:rPr>
+        <w:t xml:space="preserve"> </w:t>
+      </w:r>
+      <w:r>
+        <w:rPr>
+          <w:lang w:val="en-US"/>
+        </w:rPr>
+        <w:t>directory structure meets the App Engine requirements (output folder is “war” instead of “</w:t>
+      </w:r>
+      <w:proofErr w:type="spellStart"/>
+      <w:r>
+        <w:rPr>
+          <w:lang w:val="en-US"/>
+        </w:rPr>
+        <w:t>WebContent</w:t>
+      </w:r>
+      <w:proofErr w:type="spellEnd"/>
+      <w:r>
+        <w:rPr>
+          <w:lang w:val="en-US"/>
+        </w:rPr>
+        <w:t>”</w:t>
+      </w:r>
+    </w:p>
+    <w:p>
+      <w:pPr>
+        <w:pStyle w:val="Listenabsatz"/>
+        <w:numPr>
+          <w:ilvl w:val="0"/>
+          <w:numId w:val="6"/>
+        </w:numPr>
+        <w:rPr>
+          <w:lang w:val="en-US"/>
+        </w:rPr>
+      </w:pPr>
+      <w:r>
+        <w:rPr>
+          <w:lang w:val="en-US"/>
+        </w:rPr>
+        <w:t>Check that your project uses UTF-8 encoding</w:t>
+      </w:r>
+    </w:p>
+    <w:p>
+      <w:pPr>
+        <w:pStyle w:val="Listenabsatz"/>
+        <w:numPr>
+          <w:ilvl w:val="0"/>
+          <w:numId w:val="6"/>
+        </w:numPr>
+        <w:rPr>
+          <w:lang w:val="en-US"/>
+        </w:rPr>
+      </w:pPr>
+      <w:r>
+        <w:rPr>
+          <w:lang w:val="en-US"/>
+        </w:rPr>
+        <w:t>Right Click project, Google | App Engine Settings: "Use Google App Engine"</w:t>
+      </w:r>
+    </w:p>
+    <w:p>
+      <w:pPr>
+        <w:rPr>
+          <w:lang w:val="en-US"/>
+        </w:rPr>
+      </w:pPr>
+      <w:r>
+        <w:rPr>
+          <w:lang w:val="en-US"/>
+        </w:rPr>
+        <w:br w:type="page"/>
+      </w:r>
+    </w:p>
+    <w:p>
+      <w:pPr>
+        <w:pStyle w:val="Listenabsatz"/>
+        <w:numPr>
+          <w:ilvl w:val="0"/>
+          <w:numId w:val="6"/>
+        </w:numPr>
+        <w:rPr>
+          <w:lang w:val="en-US"/>
+        </w:rPr>
+      </w:pPr>
+      <w:r>
+        <w:rPr>
+          <w:lang w:val="en-US"/>
+        </w:rPr>
+        <w:lastRenderedPageBreak/>
+        <w:t xml:space="preserve">Move the </w:t>
+      </w:r>
+      <w:proofErr w:type="spellStart"/>
+      <w:r>
+        <w:rPr>
+          <w:lang w:val="en-US"/>
+        </w:rPr>
+        <w:t>AppEngine</w:t>
+      </w:r>
+      <w:proofErr w:type="spellEnd"/>
+      <w:r>
+        <w:rPr>
+          <w:lang w:val="en-US"/>
+        </w:rPr>
+        <w:t xml:space="preserve"> SDK</w:t>
+      </w:r>
+      <w:r>
+        <w:rPr>
+          <w:lang w:val="en-US"/>
+        </w:rPr>
+        <w:t xml:space="preserve"> above the web</w:t>
+      </w:r>
+      <w:r>
+        <w:rPr>
+          <w:lang w:val="en-US"/>
+        </w:rPr>
+        <w:t xml:space="preserve"> libraries in the build</w:t>
+      </w:r>
+      <w:r>
+        <w:rPr>
+          <w:lang w:val="en-US"/>
+        </w:rPr>
+        <w:t xml:space="preserve"> path order</w:t>
+      </w:r>
+      <w:r>
+        <w:rPr>
+          <w:lang w:val="en-US"/>
+        </w:rPr>
+        <w:t>:</w:t>
+      </w:r>
+    </w:p>
+    <w:p>
+      <w:pPr>
+        <w:pStyle w:val="Listenabsatz"/>
+        <w:rPr>
+          <w:lang w:val="en-US"/>
+        </w:rPr>
+      </w:pPr>
+      <w:r>
+        <w:rPr>
+          <w:noProof/>
+        </w:rPr>
+        <w:drawing>
+          <wp:inline distT="0" distB="0" distL="0" distR="0" wp14:anchorId="24214AEC" wp14:editId="47741DAA">
+            <wp:extent cx="3036589" cy="2337758"/>
+            <wp:effectExtent l="0" t="0" r="0" b="5715"/>
+            <wp:docPr id="3" name="Grafik 3"/>
             <wp:cNvGraphicFramePr>
               <a:graphicFrameLocks xmlns:a="http://schemas.openxmlformats.org/drawingml/2006/main" noChangeAspect="1"/>
             </wp:cNvGraphicFramePr>
@@ -1213,7 +1576,7 @@
                   <pic:spPr>
                     <a:xfrm>
                       <a:off x="0" y="0"/>
-                      <a:ext cx="2623150" cy="3519577"/>
+                      <a:ext cx="3045227" cy="2344408"/>
                     </a:xfrm>
                     <a:prstGeom prst="rect">
                       <a:avLst/>
@@ -1225,21 +1588,54 @@
           </wp:inline>
         </w:drawing>
       </w:r>
+    </w:p>
+    <w:p>
+      <w:pPr>
+        <w:rPr>
+          <w:lang w:val="en-US"/>
+        </w:rPr>
+      </w:pPr>
+    </w:p>
+    <w:p>
+      <w:pPr>
+        <w:pStyle w:val="Listenabsatz"/>
+        <w:numPr>
+          <w:ilvl w:val="0"/>
+          <w:numId w:val="6"/>
+        </w:numPr>
+        <w:rPr>
+          <w:lang w:val="en-US"/>
+        </w:rPr>
+      </w:pPr>
+      <w:r>
+        <w:rPr>
+          <w:lang w:val="en-US"/>
+        </w:rPr>
+        <w:t>Synchronize the missing jars (will become a problem once you deploy your App to the GAE)</w:t>
+      </w:r>
+      <w:r>
+        <w:rPr>
+          <w:lang w:val="en-US"/>
+        </w:rPr>
+        <w:t>:</w:t>
+      </w:r>
+    </w:p>
+    <w:p>
+      <w:pPr>
+        <w:pStyle w:val="Listenabsatz"/>
+        <w:rPr>
+          <w:lang w:val="en-US"/>
+        </w:rPr>
+      </w:pPr>
       <w:r>
         <w:rPr>
           <w:noProof/>
         </w:rPr>
-        <w:tab/>
-      </w:r>
-      <w:r>
-        <w:rPr>
-          <w:noProof/>
-        </w:rPr>
         <w:drawing>
-          <wp:inline distT="0" distB="0" distL="0" distR="0" wp14:anchorId="6FBF8B15" wp14:editId="2247A642">
-            <wp:extent cx="3039802" cy="3545456"/>
-            <wp:effectExtent l="0" t="0" r="8255" b="0"/>
-            <wp:docPr id="1" name="Grafik 1"/>
+          <wp:inline distT="0" distB="0" distL="0" distR="0" wp14:anchorId="1F6F9465" wp14:editId="406DBF22">
+            <wp:extent cx="4692770" cy="1494741"/>
+            <wp:effectExtent l="0" t="0" r="0" b="0"/>
+            <wp:docPr id="4" name="Grafik 4"/>
             <wp:cNvGraphicFramePr>
               <a:graphicFrameLocks xmlns:a="http://schemas.openxmlformats.org/drawingml/2006/main" noChangeAspect="1"/>
             </wp:cNvGraphicFramePr>
@@ -1259,7 +1655,7 @@
                   <pic:spPr>
                     <a:xfrm>
                       <a:off x="0" y="0"/>
-                      <a:ext cx="3043608" cy="3549895"/>
+                      <a:ext cx="4699618" cy="1496922"/>
                     </a:xfrm>
                     <a:prstGeom prst="rect">
                       <a:avLst/>
@@ -1275,9 +1671,52 @@
     <w:p>
       <w:pPr>
         <w:pStyle w:val="Listenabsatz"/>
+        <w:rPr>
+          <w:lang w:val="en-US"/>
+        </w:rPr>
+      </w:pPr>
+      <w:r>
+        <w:rPr>
+          <w:b/>
+          <w:lang w:val="en-US"/>
+        </w:rPr>
+        <w:t>Caution:</w:t>
+      </w:r>
+      <w:r>
+        <w:rPr>
+          <w:lang w:val="en-US"/>
+        </w:rPr>
+        <w:t xml:space="preserve"> Do not add them to the build path, as they are only needed for deployment to GAE, for local development these jars are already contained in the GAE SDK. Adding them may interfere with the </w:t>
+      </w:r>
+      <w:proofErr w:type="spellStart"/>
+      <w:r>
+        <w:rPr>
+          <w:lang w:val="en-US"/>
+        </w:rPr>
+        <w:t>DataNucleus</w:t>
+      </w:r>
+      <w:proofErr w:type="spellEnd"/>
+      <w:r>
+        <w:rPr>
+          <w:lang w:val="en-US"/>
+        </w:rPr>
+        <w:t xml:space="preserve"> Enhancer!</w:t>
+      </w:r>
+    </w:p>
+    <w:p>
+      <w:pPr>
+        <w:pStyle w:val="Listenabsatz"/>
+        <w:rPr>
+          <w:lang w:val="en-US"/>
+        </w:rPr>
+      </w:pPr>
+    </w:p>
+    <w:p>
+      <w:pPr>
+        <w:pStyle w:val="Listenabsatz"/>
         <w:numPr>
           <w:ilvl w:val="0"/>
-          <w:numId w:val="4"/>
+          <w:numId w:val="6"/>
         </w:numPr>
         <w:rPr>
           <w:lang w:val="en-US"/>
@@ -1287,7 +1726,66 @@
         <w:rPr>
           <w:lang w:val="en-US"/>
         </w:rPr>
-        <w:t>Target Runtime: None</w:t>
+        <w:t xml:space="preserve">Also add the following jars </w:t>
+      </w:r>
+      <w:r>
+        <w:rPr>
+          <w:lang w:val="en-US"/>
+        </w:rPr>
+        <w:t xml:space="preserve">(from the </w:t>
+      </w:r>
+      <w:r>
+        <w:fldChar w:fldCharType="begin"/>
+      </w:r>
+      <w:r>
+        <w:rPr>
+          <w:lang w:val="en-US"/>
+        </w:rPr>
+        <w:instrText xml:space="preserve"> HYPERLINK "http://code.google.com/p/instant-webapp/downloads/list" </w:instrText>
+      </w:r>
+      <w:r>
+        <w:fldChar w:fldCharType="separate"/>
+      </w:r>
+      <w:proofErr w:type="spellStart"/>
+      <w:r>
+        <w:rPr>
+          <w:rStyle w:val="Hyperlink"/>
+          <w:lang w:val="en-US"/>
+        </w:rPr>
+        <w:t>Iwa</w:t>
+      </w:r>
+      <w:proofErr w:type="spellEnd"/>
+      <w:r>
+        <w:rPr>
+          <w:rStyle w:val="Hyperlink"/>
+          <w:lang w:val="en-US"/>
+        </w:rPr>
+        <w:t xml:space="preserve"> Download Website</w:t>
+      </w:r>
+      <w:r>
+        <w:rPr>
+          <w:rStyle w:val="Hyperlink"/>
+          <w:lang w:val="en-US"/>
+        </w:rPr>
+        <w:fldChar w:fldCharType="end"/>
+      </w:r>
+      <w:r>
+        <w:rPr>
+          <w:lang w:val="en-US"/>
+        </w:rPr>
+        <w:t>, the IwaSampleApplicationGAE-x.y.z.zip file</w:t>
+      </w:r>
+      <w:r>
+        <w:rPr>
+          <w:lang w:val="en-US"/>
+        </w:rPr>
+        <w:t>)</w:t>
+      </w:r>
+      <w:r>
+        <w:rPr>
+          <w:lang w:val="en-US"/>
+        </w:rPr>
+        <w:t xml:space="preserve"> to your war/WEB-INF/lib directory:</w:t>
       </w:r>
     </w:p>
     <w:p>
@@ -1305,21 +1803,7 @@
         <w:rPr>
           <w:lang w:val="en-US"/>
         </w:rPr>
-        <w:t xml:space="preserve">Configuration: </w:t>
-      </w:r>
-      <w:proofErr w:type="spellStart"/>
-      <w:r>
-        <w:rPr>
-          <w:lang w:val="en-US"/>
-        </w:rPr>
-        <w:t>Vaadin</w:t>
-      </w:r>
-      <w:proofErr w:type="spellEnd"/>
-      <w:r>
-        <w:rPr>
-          <w:lang w:val="en-US"/>
-        </w:rPr>
-        <w:t>, Java6, Servlet 2.4</w:t>
+        <w:t>xom-1.2.6.jar</w:t>
       </w:r>
     </w:p>
     <w:p>
@@ -1337,67 +1821,38 @@
         <w:rPr>
           <w:lang w:val="en-US"/>
         </w:rPr>
-        <w:t>Deployment Configuration: Google App Engine Servlet (this will also create appengine-web.</w:t>
-      </w:r>
-      <w:r>
-        <w:rPr>
-          <w:lang w:val="en-US"/>
-        </w:rPr>
-        <w:t xml:space="preserve">xml, </w:t>
-      </w:r>
-      <w:proofErr w:type="spellStart"/>
-      <w:r>
-        <w:rPr>
-          <w:lang w:val="en-US"/>
-        </w:rPr>
-        <w:t>logging.properties</w:t>
-      </w:r>
-      <w:proofErr w:type="spellEnd"/>
-      <w:r>
-        <w:rPr>
-          <w:lang w:val="en-US"/>
-        </w:rPr>
-        <w:t xml:space="preserve"> and make </w:t>
-      </w:r>
-      <w:proofErr w:type="spellStart"/>
-      <w:r>
-        <w:rPr>
-          <w:lang w:val="en-US"/>
-        </w:rPr>
-        <w:t>shure</w:t>
-      </w:r>
-      <w:proofErr w:type="spellEnd"/>
-      <w:r>
-        <w:rPr>
-          <w:lang w:val="en-US"/>
-        </w:rPr>
-        <w:t xml:space="preserve"> the </w:t>
-      </w:r>
-      <w:r>
-        <w:rPr>
-          <w:lang w:val="en-US"/>
-        </w:rPr>
-        <w:t xml:space="preserve"> </w:t>
-      </w:r>
-      <w:r>
-        <w:rPr>
-          <w:lang w:val="en-US"/>
-        </w:rPr>
-        <w:t>directory structure meets the App Engine requirements (output folder is “war” instead of “</w:t>
-      </w:r>
-      <w:proofErr w:type="spellStart"/>
-      <w:r>
-        <w:rPr>
-          <w:lang w:val="en-US"/>
-        </w:rPr>
-        <w:t>WebContent</w:t>
-      </w:r>
-      <w:proofErr w:type="spellEnd"/>
-      <w:r>
-        <w:rPr>
-          <w:lang w:val="en-US"/>
-        </w:rPr>
-        <w:t>”</w:t>
+        <w:t>confirmdialog-1.1.1.jar</w:t>
+      </w:r>
+    </w:p>
+    <w:p>
+      <w:pPr>
+        <w:pStyle w:val="Listenabsatz"/>
+        <w:numPr>
+          <w:ilvl w:val="0"/>
+          <w:numId w:val="4"/>
+        </w:numPr>
+        <w:rPr>
+          <w:lang w:val="en-US"/>
+        </w:rPr>
+      </w:pPr>
+      <w:r>
+        <w:rPr>
+          <w:lang w:val="en-US"/>
+        </w:rPr>
+        <w:t>iwa-x.y.z.jar</w:t>
+      </w:r>
+    </w:p>
+    <w:p>
+      <w:pPr>
+        <w:rPr>
+          <w:lang w:val="en-US"/>
+        </w:rPr>
+      </w:pPr>
+      <w:r>
+        <w:rPr>
+          <w:lang w:val="en-US"/>
+        </w:rPr>
+        <w:br w:type="page"/>
       </w:r>
     </w:p>
     <w:p>
@@ -1415,7 +1870,8 @@
         <w:rPr>
           <w:lang w:val="en-US"/>
         </w:rPr>
-        <w:t>Check that your project uses UTF-8 encoding</w:t>
+        <w:lastRenderedPageBreak/>
+        <w:t>Add the folder VAADIN (from the IWA Download page) to war/WEB-INF</w:t>
       </w:r>
     </w:p>
     <w:p>
@@ -1423,7 +1879,7 @@
         <w:pStyle w:val="Listenabsatz"/>
         <w:numPr>
           <w:ilvl w:val="0"/>
-          <w:numId w:val="6"/>
+          <w:numId w:val="4"/>
         </w:numPr>
         <w:rPr>
           <w:lang w:val="en-US"/>
@@ -1433,82 +1889,25 @@
         <w:rPr>
           <w:lang w:val="en-US"/>
         </w:rPr>
-        <w:t>Right Click project, Google | App Engine Settings: "Use Google App Engine"</w:t>
-      </w:r>
-    </w:p>
-    <w:p>
-      <w:pPr>
-        <w:rPr>
-          <w:lang w:val="en-US"/>
-        </w:rPr>
-      </w:pPr>
-      <w:r>
-        <w:rPr>
-          <w:lang w:val="en-US"/>
-        </w:rPr>
-        <w:br w:type="page"/>
+        <w:t>To serve these files staticall</w:t>
+      </w:r>
+      <w:r>
+        <w:rPr>
+          <w:lang w:val="en-US"/>
+        </w:rPr>
+        <w:t>y, add the following lines to</w:t>
+      </w:r>
+      <w:r>
+        <w:rPr>
+          <w:lang w:val="en-US"/>
+        </w:rPr>
+        <w:t xml:space="preserve"> appengine-web.xml:</w:t>
       </w:r>
     </w:p>
     <w:p>
       <w:pPr>
         <w:pStyle w:val="Listenabsatz"/>
-        <w:numPr>
-          <w:ilvl w:val="0"/>
-          <w:numId w:val="6"/>
-        </w:numPr>
-        <w:rPr>
-          <w:lang w:val="en-US"/>
-        </w:rPr>
-      </w:pPr>
-      <w:r>
-        <w:rPr>
-          <w:lang w:val="en-US"/>
-        </w:rPr>
-        <w:lastRenderedPageBreak/>
-        <w:t xml:space="preserve">Move the </w:t>
-      </w:r>
-      <w:proofErr w:type="spellStart"/>
-      <w:r>
-        <w:rPr>
-          <w:lang w:val="en-US"/>
-        </w:rPr>
-        <w:t>AppEngine</w:t>
-      </w:r>
-      <w:proofErr w:type="spellEnd"/>
-      <w:r>
-        <w:rPr>
-          <w:lang w:val="en-US"/>
-        </w:rPr>
-        <w:t xml:space="preserve"> SDK</w:t>
-      </w:r>
-      <w:r>
-        <w:rPr>
-          <w:lang w:val="en-US"/>
-        </w:rPr>
-        <w:t xml:space="preserve"> above the web</w:t>
-      </w:r>
-      <w:r>
-        <w:rPr>
-          <w:lang w:val="en-US"/>
-        </w:rPr>
-        <w:t xml:space="preserve"> libraries in the build</w:t>
-      </w:r>
-      <w:r>
-        <w:rPr>
-          <w:lang w:val="en-US"/>
-        </w:rPr>
-        <w:t xml:space="preserve"> path order</w:t>
-      </w:r>
-      <w:r>
-        <w:rPr>
-          <w:lang w:val="en-US"/>
-        </w:rPr>
-        <w:t>:</w:t>
-      </w:r>
-    </w:p>
-    <w:p>
-      <w:pPr>
-        <w:pStyle w:val="Listenabsatz"/>
+        <w:ind w:firstLine="696"/>
         <w:rPr>
           <w:lang w:val="en-US"/>
         </w:rPr>
@@ -1518,10 +1917,10 @@
           <w:noProof/>
         </w:rPr>
         <w:drawing>
-          <wp:inline distT="0" distB="0" distL="0" distR="0" wp14:anchorId="24214AEC" wp14:editId="47741DAA">
-            <wp:extent cx="3036589" cy="2337758"/>
-            <wp:effectExtent l="0" t="0" r="0" b="5715"/>
-            <wp:docPr id="3" name="Grafik 3"/>
+          <wp:inline distT="0" distB="0" distL="0" distR="0" wp14:anchorId="1397796C" wp14:editId="3F2F87DA">
+            <wp:extent cx="1979715" cy="412759"/>
+            <wp:effectExtent l="0" t="0" r="1905" b="6350"/>
+            <wp:docPr id="7" name="Grafik 7"/>
             <wp:cNvGraphicFramePr>
               <a:graphicFrameLocks xmlns:a="http://schemas.openxmlformats.org/drawingml/2006/main" noChangeAspect="1"/>
             </wp:cNvGraphicFramePr>
@@ -1541,7 +1940,7 @@
                   <pic:spPr>
                     <a:xfrm>
                       <a:off x="0" y="0"/>
-                      <a:ext cx="3045227" cy="2344408"/>
+                      <a:ext cx="1979571" cy="412729"/>
                     </a:xfrm>
                     <a:prstGeom prst="rect">
                       <a:avLst/>
@@ -1556,39 +1955,27 @@
     </w:p>
     <w:p>
       <w:pPr>
-        <w:rPr>
-          <w:lang w:val="en-US"/>
-        </w:rPr>
-      </w:pPr>
-    </w:p>
-    <w:p>
-      <w:pPr>
         <w:pStyle w:val="Listenabsatz"/>
         <w:numPr>
           <w:ilvl w:val="0"/>
-          <w:numId w:val="6"/>
+          <w:numId w:val="4"/>
         </w:numPr>
         <w:rPr>
-          <w:lang w:val="en-US"/>
-        </w:rPr>
-      </w:pPr>
-      <w:r>
-        <w:rPr>
-          <w:lang w:val="en-US"/>
-        </w:rPr>
-        <w:t>Synchronize the missing jars (will become a problem once you deploy your App to the GAE)</w:t>
-      </w:r>
-      <w:r>
-        <w:rPr>
-          <w:lang w:val="en-US"/>
-        </w:rPr>
-        <w:t>:</w:t>
-      </w:r>
-    </w:p>
-    <w:p>
-      <w:pPr>
-        <w:pStyle w:val="Listenabsatz"/>
-        <w:rPr>
+          <w:rFonts w:ascii="Courier New" w:hAnsi="Courier New" w:cs="Courier New"/>
+          <w:lang w:val="en-US"/>
+        </w:rPr>
+      </w:pPr>
+      <w:r>
+        <w:rPr>
+          <w:lang w:val="en-US"/>
+        </w:rPr>
+        <w:t>Complete appengine-web.xml file:</w:t>
+      </w:r>
+    </w:p>
+    <w:p>
+      <w:pPr>
+        <w:rPr>
+          <w:rFonts w:ascii="Courier New" w:hAnsi="Courier New" w:cs="Courier New"/>
           <w:lang w:val="en-US"/>
         </w:rPr>
       </w:pPr>
@@ -1597,10 +1984,10 @@
           <w:noProof/>
         </w:rPr>
         <w:drawing>
-          <wp:inline distT="0" distB="0" distL="0" distR="0" wp14:anchorId="1F6F9465" wp14:editId="406DBF22">
-            <wp:extent cx="4692770" cy="1494741"/>
-            <wp:effectExtent l="0" t="0" r="0" b="0"/>
-            <wp:docPr id="4" name="Grafik 4"/>
+          <wp:inline distT="0" distB="0" distL="0" distR="0" wp14:anchorId="456AC6B8" wp14:editId="64DCCF40">
+            <wp:extent cx="5939790" cy="2029607"/>
+            <wp:effectExtent l="0" t="0" r="3810" b="8890"/>
+            <wp:docPr id="5" name="Grafik 5"/>
             <wp:cNvGraphicFramePr>
               <a:graphicFrameLocks xmlns:a="http://schemas.openxmlformats.org/drawingml/2006/main" noChangeAspect="1"/>
             </wp:cNvGraphicFramePr>
@@ -1620,7 +2007,7 @@
                   <pic:spPr>
                     <a:xfrm>
                       <a:off x="0" y="0"/>
-                      <a:ext cx="4699618" cy="1496922"/>
+                      <a:ext cx="5939790" cy="2029607"/>
                     </a:xfrm>
                     <a:prstGeom prst="rect">
                       <a:avLst/>
@@ -1636,45 +2023,128 @@
     <w:p>
       <w:pPr>
         <w:pStyle w:val="Listenabsatz"/>
-        <w:rPr>
-          <w:lang w:val="en-US"/>
-        </w:rPr>
-      </w:pPr>
-      <w:r>
-        <w:rPr>
-          <w:b/>
-          <w:lang w:val="en-US"/>
-        </w:rPr>
-        <w:t>Caution:</w:t>
-      </w:r>
-      <w:r>
-        <w:rPr>
-          <w:lang w:val="en-US"/>
-        </w:rPr>
-        <w:t xml:space="preserve"> Do not add them to the build path, as they are only needed for deployment to GAE, for local development these jars are already contained in the GAE SDK. Adding them may interfere with the </w:t>
+        <w:numPr>
+          <w:ilvl w:val="0"/>
+          <w:numId w:val="4"/>
+        </w:numPr>
+        <w:rPr>
+          <w:lang w:val="en-US"/>
+        </w:rPr>
+      </w:pPr>
+      <w:r>
+        <w:rPr>
+          <w:lang w:val="en-US"/>
+        </w:rPr>
+        <w:t>The following files can be taken from the IWA Download page:</w:t>
+      </w:r>
+    </w:p>
+    <w:p>
+      <w:pPr>
+        <w:pStyle w:val="Listenabsatz"/>
+        <w:numPr>
+          <w:ilvl w:val="1"/>
+          <w:numId w:val="4"/>
+        </w:numPr>
+        <w:rPr>
+          <w:lang w:val="en-US"/>
+        </w:rPr>
+      </w:pPr>
+      <w:r>
+        <w:rPr>
+          <w:lang w:val="en-US"/>
+        </w:rPr>
+        <w:t xml:space="preserve">Add the JPA </w:t>
       </w:r>
       <w:proofErr w:type="spellStart"/>
       <w:r>
         <w:rPr>
           <w:lang w:val="en-US"/>
         </w:rPr>
-        <w:t>DataNucleus</w:t>
+        <w:t>config</w:t>
       </w:r>
       <w:proofErr w:type="spellEnd"/>
       <w:r>
         <w:rPr>
           <w:lang w:val="en-US"/>
         </w:rPr>
-        <w:t xml:space="preserve"> Enhancer!</w:t>
+        <w:t xml:space="preserve"> file persistence.xml to </w:t>
+      </w:r>
+      <w:proofErr w:type="spellStart"/>
+      <w:r>
+        <w:rPr>
+          <w:lang w:val="en-US"/>
+        </w:rPr>
+        <w:t>src</w:t>
+      </w:r>
+      <w:proofErr w:type="spellEnd"/>
+      <w:r>
+        <w:rPr>
+          <w:lang w:val="en-US"/>
+        </w:rPr>
+        <w:t>/META-INF</w:t>
       </w:r>
     </w:p>
     <w:p>
       <w:pPr>
         <w:pStyle w:val="Listenabsatz"/>
-        <w:rPr>
-          <w:lang w:val="en-US"/>
-        </w:rPr>
-      </w:pPr>
+        <w:numPr>
+          <w:ilvl w:val="1"/>
+          <w:numId w:val="4"/>
+        </w:numPr>
+        <w:rPr>
+          <w:lang w:val="en-US"/>
+        </w:rPr>
+      </w:pPr>
+      <w:r>
+        <w:rPr>
+          <w:lang w:val="en-US"/>
+        </w:rPr>
+        <w:t>Add the translations</w:t>
+      </w:r>
+      <w:r>
+        <w:rPr>
+          <w:lang w:val="en-US"/>
+        </w:rPr>
+        <w:t>.xml</w:t>
+      </w:r>
+      <w:r>
+        <w:rPr>
+          <w:lang w:val="en-US"/>
+        </w:rPr>
+        <w:t xml:space="preserve"> file to war/WEB-INF</w:t>
+      </w:r>
+    </w:p>
+    <w:p>
+      <w:pPr>
+        <w:pStyle w:val="Listenabsatz"/>
+        <w:numPr>
+          <w:ilvl w:val="1"/>
+          <w:numId w:val="4"/>
+        </w:numPr>
+        <w:rPr>
+          <w:lang w:val="en-US"/>
+        </w:rPr>
+      </w:pPr>
+      <w:r>
+        <w:rPr>
+          <w:lang w:val="en-US"/>
+        </w:rPr>
+        <w:t xml:space="preserve">Add the </w:t>
+      </w:r>
+      <w:proofErr w:type="spellStart"/>
+      <w:r>
+        <w:rPr>
+          <w:lang w:val="en-US"/>
+        </w:rPr>
+        <w:t>iwa.properties</w:t>
+      </w:r>
+      <w:proofErr w:type="spellEnd"/>
+      <w:r>
+        <w:rPr>
+          <w:lang w:val="en-US"/>
+        </w:rPr>
+        <w:t xml:space="preserve"> to war/WEB-INF</w:t>
+      </w:r>
     </w:p>
     <w:p>
       <w:pPr>
@@ -1691,183 +2161,44 @@
         <w:rPr>
           <w:lang w:val="en-US"/>
         </w:rPr>
-        <w:t xml:space="preserve">Also add the following jars </w:t>
-      </w:r>
-      <w:r>
-        <w:rPr>
-          <w:lang w:val="en-US"/>
-        </w:rPr>
-        <w:t xml:space="preserve">(from the </w:t>
-      </w:r>
-      <w:hyperlink r:id="rId15" w:history="1">
-        <w:proofErr w:type="spellStart"/>
-        <w:r>
-          <w:rPr>
-            <w:rStyle w:val="Hyperlink"/>
-            <w:lang w:val="en-US"/>
-          </w:rPr>
-          <w:t>Iwa</w:t>
-        </w:r>
-        <w:proofErr w:type="spellEnd"/>
-        <w:r>
-          <w:rPr>
-            <w:rStyle w:val="Hyperlink"/>
-            <w:lang w:val="en-US"/>
-          </w:rPr>
-          <w:t xml:space="preserve"> Download Website</w:t>
-        </w:r>
-      </w:hyperlink>
-      <w:r>
-        <w:rPr>
-          <w:lang w:val="en-US"/>
-        </w:rPr>
-        <w:t xml:space="preserve">, the </w:t>
-      </w:r>
-      <w:r>
-        <w:rPr>
-          <w:lang w:val="en-US"/>
-        </w:rPr>
-        <w:t>IwaSampleApplicationGAE</w:t>
-      </w:r>
-      <w:r>
-        <w:rPr>
-          <w:lang w:val="en-US"/>
-        </w:rPr>
-        <w:t>-x.y.z.zip file</w:t>
-      </w:r>
-      <w:r>
-        <w:rPr>
-          <w:lang w:val="en-US"/>
-        </w:rPr>
-        <w:t>)</w:t>
-      </w:r>
-      <w:r>
-        <w:rPr>
-          <w:lang w:val="en-US"/>
-        </w:rPr>
-        <w:t xml:space="preserve"> to your war/WEB-INF/lib directory:</w:t>
-      </w:r>
-    </w:p>
-    <w:p>
-      <w:pPr>
-        <w:pStyle w:val="Listenabsatz"/>
-        <w:numPr>
-          <w:ilvl w:val="0"/>
-          <w:numId w:val="4"/>
-        </w:numPr>
-        <w:rPr>
-          <w:lang w:val="en-US"/>
-        </w:rPr>
-      </w:pPr>
-      <w:r>
-        <w:rPr>
-          <w:lang w:val="en-US"/>
-        </w:rPr>
-        <w:t>xom-1.2.6.jar</w:t>
-      </w:r>
-    </w:p>
-    <w:p>
-      <w:pPr>
-        <w:pStyle w:val="Listenabsatz"/>
-        <w:numPr>
-          <w:ilvl w:val="0"/>
-          <w:numId w:val="4"/>
-        </w:numPr>
-        <w:rPr>
-          <w:lang w:val="en-US"/>
-        </w:rPr>
-      </w:pPr>
-      <w:r>
-        <w:rPr>
-          <w:lang w:val="en-US"/>
-        </w:rPr>
-        <w:t>confirmdialog-1.1.1.jar</w:t>
-      </w:r>
-    </w:p>
-    <w:p>
-      <w:pPr>
-        <w:pStyle w:val="Listenabsatz"/>
-        <w:numPr>
-          <w:ilvl w:val="0"/>
-          <w:numId w:val="4"/>
-        </w:numPr>
-        <w:rPr>
-          <w:lang w:val="en-US"/>
-        </w:rPr>
-      </w:pPr>
-      <w:r>
-        <w:rPr>
-          <w:lang w:val="en-US"/>
-        </w:rPr>
-        <w:t>iwa-x.y.z.jar</w:t>
-      </w:r>
-    </w:p>
-    <w:p>
-      <w:pPr>
-        <w:rPr>
-          <w:lang w:val="en-US"/>
-        </w:rPr>
-      </w:pPr>
-      <w:r>
-        <w:rPr>
-          <w:lang w:val="en-US"/>
-        </w:rPr>
-        <w:br w:type="page"/>
-      </w:r>
-    </w:p>
-    <w:p>
-      <w:pPr>
-        <w:pStyle w:val="Listenabsatz"/>
-        <w:numPr>
-          <w:ilvl w:val="0"/>
-          <w:numId w:val="6"/>
-        </w:numPr>
-        <w:rPr>
-          <w:lang w:val="en-US"/>
-        </w:rPr>
-      </w:pPr>
-      <w:r>
-        <w:rPr>
-          <w:lang w:val="en-US"/>
-        </w:rPr>
-        <w:lastRenderedPageBreak/>
-        <w:t>Add the folder VAADIN (from the IWA Download page) to war/WEB-INF</w:t>
-      </w:r>
-    </w:p>
-    <w:p>
-      <w:pPr>
-        <w:pStyle w:val="Listenabsatz"/>
-        <w:numPr>
-          <w:ilvl w:val="0"/>
-          <w:numId w:val="4"/>
-        </w:numPr>
-        <w:rPr>
-          <w:lang w:val="en-US"/>
-        </w:rPr>
-      </w:pPr>
-      <w:r>
-        <w:rPr>
-          <w:lang w:val="en-US"/>
-        </w:rPr>
-        <w:t>To serve these files staticall</w:t>
-      </w:r>
-      <w:r>
-        <w:rPr>
-          <w:lang w:val="en-US"/>
-        </w:rPr>
-        <w:t>y, add the following lines to</w:t>
-      </w:r>
-      <w:r>
-        <w:rPr>
-          <w:lang w:val="en-US"/>
-        </w:rPr>
-        <w:t xml:space="preserve"> appengine-web.xml:</w:t>
-      </w:r>
-    </w:p>
-    <w:p>
-      <w:pPr>
-        <w:pStyle w:val="Listenabsatz"/>
-        <w:ind w:firstLine="696"/>
+        <w:t>A</w:t>
+      </w:r>
+      <w:r>
+        <w:rPr>
+          <w:lang w:val="en-US"/>
+        </w:rPr>
+        <w:t xml:space="preserve">dd the </w:t>
+      </w:r>
+      <w:proofErr w:type="spellStart"/>
+      <w:r>
+        <w:rPr>
+          <w:lang w:val="en-US"/>
+        </w:rPr>
+        <w:t>IwaContextListener</w:t>
+      </w:r>
+      <w:proofErr w:type="spellEnd"/>
+      <w:r>
+        <w:rPr>
+          <w:lang w:val="en-US"/>
+        </w:rPr>
+        <w:t xml:space="preserve"> </w:t>
+      </w:r>
+      <w:r>
+        <w:rPr>
+          <w:lang w:val="en-US"/>
+        </w:rPr>
+        <w:t xml:space="preserve">and the i18n servlet </w:t>
+      </w:r>
+      <w:r>
+        <w:rPr>
+          <w:lang w:val="en-US"/>
+        </w:rPr>
+        <w:t>to the war/WEB-INF/web.xml:</w:t>
+      </w:r>
+    </w:p>
+    <w:p>
+      <w:pPr>
+        <w:ind w:left="708"/>
         <w:rPr>
           <w:lang w:val="en-US"/>
         </w:rPr>
@@ -1877,10 +2208,58 @@
           <w:noProof/>
         </w:rPr>
         <w:drawing>
-          <wp:inline distT="0" distB="0" distL="0" distR="0" wp14:anchorId="1397796C" wp14:editId="3F2F87DA">
-            <wp:extent cx="1979715" cy="412759"/>
-            <wp:effectExtent l="0" t="0" r="1905" b="6350"/>
-            <wp:docPr id="7" name="Grafik 7"/>
+          <wp:inline distT="0" distB="0" distL="0" distR="0" wp14:anchorId="655F52B5" wp14:editId="0FA9B13E">
+            <wp:extent cx="4528868" cy="436517"/>
+            <wp:effectExtent l="0" t="0" r="5080" b="1905"/>
+            <wp:docPr id="6" name="Grafik 6"/>
+            <wp:cNvGraphicFramePr>
+              <a:graphicFrameLocks xmlns:a="http://schemas.openxmlformats.org/drawingml/2006/main" noChangeAspect="1"/>
+            </wp:cNvGraphicFramePr>
+            <a:graphic xmlns:a="http://schemas.openxmlformats.org/drawingml/2006/main">
+              <a:graphicData uri="http://schemas.openxmlformats.org/drawingml/2006/picture">
+                <pic:pic xmlns:pic="http://schemas.openxmlformats.org/drawingml/2006/picture">
+                  <pic:nvPicPr>
+                    <pic:cNvPr id="0" name=""/>
+                    <pic:cNvPicPr/>
+                  </pic:nvPicPr>
+                  <pic:blipFill>
+                    <a:blip r:embed="rId15"/>
+                    <a:stretch>
+                      <a:fillRect/>
+                    </a:stretch>
+                  </pic:blipFill>
+                  <pic:spPr>
+                    <a:xfrm>
+                      <a:off x="0" y="0"/>
+                      <a:ext cx="4525487" cy="436191"/>
+                    </a:xfrm>
+                    <a:prstGeom prst="rect">
+                      <a:avLst/>
+                    </a:prstGeom>
+                  </pic:spPr>
+                </pic:pic>
+              </a:graphicData>
+            </a:graphic>
+          </wp:inline>
+        </w:drawing>
+      </w:r>
+    </w:p>
+    <w:p>
+      <w:pPr>
+        <w:ind w:left="708"/>
+        <w:rPr>
+          <w:lang w:val="en-US"/>
+        </w:rPr>
+      </w:pPr>
+      <w:r>
+        <w:rPr>
+          <w:noProof/>
+        </w:rPr>
+        <w:drawing>
+          <wp:inline distT="0" distB="0" distL="0" distR="0" wp14:anchorId="0B07AB27" wp14:editId="4FD9E646">
+            <wp:extent cx="4451231" cy="1032595"/>
+            <wp:effectExtent l="0" t="0" r="6985" b="0"/>
+            <wp:docPr id="17" name="Grafik 17"/>
             <wp:cNvGraphicFramePr>
               <a:graphicFrameLocks xmlns:a="http://schemas.openxmlformats.org/drawingml/2006/main" noChangeAspect="1"/>
             </wp:cNvGraphicFramePr>
@@ -1900,7 +2279,7 @@
                   <pic:spPr>
                     <a:xfrm>
                       <a:off x="0" y="0"/>
-                      <a:ext cx="1979571" cy="412729"/>
+                      <a:ext cx="4448378" cy="1031933"/>
                     </a:xfrm>
                     <a:prstGeom prst="rect">
                       <a:avLst/>
@@ -1915,27 +2294,57 @@
     </w:p>
     <w:p>
       <w:pPr>
+        <w:rPr>
+          <w:lang w:val="en-US"/>
+        </w:rPr>
+      </w:pPr>
+      <w:r>
+        <w:rPr>
+          <w:lang w:val="en-US"/>
+        </w:rPr>
+        <w:br w:type="page"/>
+      </w:r>
+    </w:p>
+    <w:p>
+      <w:pPr>
         <w:pStyle w:val="Listenabsatz"/>
         <w:numPr>
           <w:ilvl w:val="0"/>
-          <w:numId w:val="4"/>
+          <w:numId w:val="6"/>
         </w:numPr>
         <w:rPr>
-          <w:rFonts w:ascii="Courier New" w:hAnsi="Courier New" w:cs="Courier New"/>
-          <w:lang w:val="en-US"/>
-        </w:rPr>
-      </w:pPr>
-      <w:r>
-        <w:rPr>
-          <w:lang w:val="en-US"/>
-        </w:rPr>
-        <w:t>Complete appengine-web.xml file:</w:t>
-      </w:r>
-    </w:p>
-    <w:p>
-      <w:pPr>
-        <w:rPr>
-          <w:rFonts w:ascii="Courier New" w:hAnsi="Courier New" w:cs="Courier New"/>
+          <w:lang w:val="en-US"/>
+        </w:rPr>
+      </w:pPr>
+      <w:r>
+        <w:rPr>
+          <w:lang w:val="en-US"/>
+        </w:rPr>
+        <w:lastRenderedPageBreak/>
+        <w:t>Your directory structure</w:t>
+      </w:r>
+      <w:r>
+        <w:rPr>
+          <w:lang w:val="en-US"/>
+        </w:rPr>
+        <w:t xml:space="preserve"> and the build path</w:t>
+      </w:r>
+      <w:r>
+        <w:rPr>
+          <w:lang w:val="en-US"/>
+        </w:rPr>
+        <w:t xml:space="preserve"> </w:t>
+      </w:r>
+      <w:r>
+        <w:rPr>
+          <w:lang w:val="en-US"/>
+        </w:rPr>
+        <w:t>should now look something like this:</w:t>
+      </w:r>
+    </w:p>
+    <w:p>
+      <w:pPr>
+        <w:rPr>
           <w:lang w:val="en-US"/>
         </w:rPr>
       </w:pPr>
@@ -1944,10 +2353,10 @@
           <w:noProof/>
         </w:rPr>
         <w:drawing>
-          <wp:inline distT="0" distB="0" distL="0" distR="0" wp14:anchorId="456AC6B8" wp14:editId="64DCCF40">
-            <wp:extent cx="5939790" cy="2029607"/>
-            <wp:effectExtent l="0" t="0" r="3810" b="8890"/>
-            <wp:docPr id="5" name="Grafik 5"/>
+          <wp:inline distT="0" distB="0" distL="0" distR="0" wp14:anchorId="54D2D5EB" wp14:editId="4D0E8E6E">
+            <wp:extent cx="2656936" cy="4925609"/>
+            <wp:effectExtent l="0" t="0" r="0" b="8890"/>
+            <wp:docPr id="12" name="Grafik 12"/>
             <wp:cNvGraphicFramePr>
               <a:graphicFrameLocks xmlns:a="http://schemas.openxmlformats.org/drawingml/2006/main" noChangeAspect="1"/>
             </wp:cNvGraphicFramePr>
@@ -1967,7 +2376,7 @@
                   <pic:spPr>
                     <a:xfrm>
                       <a:off x="0" y="0"/>
-                      <a:ext cx="5939790" cy="2029607"/>
+                      <a:ext cx="2659380" cy="4930140"/>
                     </a:xfrm>
                     <a:prstGeom prst="rect">
                       <a:avLst/>
@@ -1979,199 +2388,15 @@
           </wp:inline>
         </w:drawing>
       </w:r>
-    </w:p>
-    <w:p>
-      <w:pPr>
-        <w:pStyle w:val="Listenabsatz"/>
-        <w:numPr>
-          <w:ilvl w:val="0"/>
-          <w:numId w:val="4"/>
-        </w:numPr>
-        <w:rPr>
-          <w:lang w:val="en-US"/>
-        </w:rPr>
-      </w:pPr>
-      <w:r>
-        <w:rPr>
-          <w:lang w:val="en-US"/>
-        </w:rPr>
-        <w:t>The following files can be taken from the IWA Download page:</w:t>
-      </w:r>
-    </w:p>
-    <w:p>
-      <w:pPr>
-        <w:pStyle w:val="Listenabsatz"/>
-        <w:numPr>
-          <w:ilvl w:val="1"/>
-          <w:numId w:val="4"/>
-        </w:numPr>
-        <w:rPr>
-          <w:lang w:val="en-US"/>
-        </w:rPr>
-      </w:pPr>
-      <w:r>
-        <w:rPr>
-          <w:lang w:val="en-US"/>
-        </w:rPr>
-        <w:t xml:space="preserve">Add the JPA </w:t>
-      </w:r>
-      <w:proofErr w:type="spellStart"/>
-      <w:r>
-        <w:rPr>
-          <w:lang w:val="en-US"/>
-        </w:rPr>
-        <w:t>config</w:t>
-      </w:r>
-      <w:proofErr w:type="spellEnd"/>
-      <w:r>
-        <w:rPr>
-          <w:lang w:val="en-US"/>
-        </w:rPr>
-        <w:t xml:space="preserve"> file persistence.xml to </w:t>
-      </w:r>
-      <w:proofErr w:type="spellStart"/>
-      <w:r>
-        <w:rPr>
-          <w:lang w:val="en-US"/>
-        </w:rPr>
-        <w:t>src</w:t>
-      </w:r>
-      <w:proofErr w:type="spellEnd"/>
-      <w:r>
-        <w:rPr>
-          <w:lang w:val="en-US"/>
-        </w:rPr>
-        <w:t>/META-INF</w:t>
-      </w:r>
-    </w:p>
-    <w:p>
-      <w:pPr>
-        <w:pStyle w:val="Listenabsatz"/>
-        <w:numPr>
-          <w:ilvl w:val="1"/>
-          <w:numId w:val="4"/>
-        </w:numPr>
-        <w:rPr>
-          <w:lang w:val="en-US"/>
-        </w:rPr>
-      </w:pPr>
-      <w:r>
-        <w:rPr>
-          <w:lang w:val="en-US"/>
-        </w:rPr>
-        <w:t>Add the translations</w:t>
-      </w:r>
-      <w:r>
-        <w:rPr>
-          <w:lang w:val="en-US"/>
-        </w:rPr>
-        <w:t>.xml</w:t>
-      </w:r>
-      <w:r>
-        <w:rPr>
-          <w:lang w:val="en-US"/>
-        </w:rPr>
-        <w:t xml:space="preserve"> file to war/WEB-INF</w:t>
-      </w:r>
-    </w:p>
-    <w:p>
-      <w:pPr>
-        <w:pStyle w:val="Listenabsatz"/>
-        <w:numPr>
-          <w:ilvl w:val="1"/>
-          <w:numId w:val="4"/>
-        </w:numPr>
-        <w:rPr>
-          <w:lang w:val="en-US"/>
-        </w:rPr>
-      </w:pPr>
-      <w:r>
-        <w:rPr>
-          <w:lang w:val="en-US"/>
-        </w:rPr>
-        <w:t xml:space="preserve">Add the </w:t>
-      </w:r>
-      <w:proofErr w:type="spellStart"/>
-      <w:r>
-        <w:rPr>
-          <w:lang w:val="en-US"/>
-        </w:rPr>
-        <w:t>iwa.properties</w:t>
-      </w:r>
-      <w:proofErr w:type="spellEnd"/>
-      <w:r>
-        <w:rPr>
-          <w:lang w:val="en-US"/>
-        </w:rPr>
-        <w:t xml:space="preserve"> to war/WEB-INF</w:t>
-      </w:r>
-    </w:p>
-    <w:p>
-      <w:pPr>
-        <w:pStyle w:val="Listenabsatz"/>
-        <w:numPr>
-          <w:ilvl w:val="0"/>
-          <w:numId w:val="6"/>
-        </w:numPr>
-        <w:rPr>
-          <w:lang w:val="en-US"/>
-        </w:rPr>
-      </w:pPr>
-      <w:r>
-        <w:rPr>
-          <w:lang w:val="en-US"/>
-        </w:rPr>
-        <w:t>A</w:t>
-      </w:r>
-      <w:r>
-        <w:rPr>
-          <w:lang w:val="en-US"/>
-        </w:rPr>
-        <w:t xml:space="preserve">dd the </w:t>
-      </w:r>
-      <w:proofErr w:type="spellStart"/>
-      <w:r>
-        <w:rPr>
-          <w:lang w:val="en-US"/>
-        </w:rPr>
-        <w:t>IwaContextListener</w:t>
-      </w:r>
-      <w:proofErr w:type="spellEnd"/>
-      <w:r>
-        <w:rPr>
-          <w:lang w:val="en-US"/>
-        </w:rPr>
-        <w:t xml:space="preserve"> </w:t>
-      </w:r>
-      <w:r>
-        <w:rPr>
-          <w:lang w:val="en-US"/>
-        </w:rPr>
-        <w:t xml:space="preserve">and the i18n servlet </w:t>
-      </w:r>
-      <w:r>
-        <w:rPr>
-          <w:lang w:val="en-US"/>
-        </w:rPr>
-        <w:t>to the war/WEB-INF/web.xml:</w:t>
-      </w:r>
-    </w:p>
-    <w:p>
-      <w:pPr>
-        <w:ind w:left="708"/>
-        <w:rPr>
-          <w:lang w:val="en-US"/>
-        </w:rPr>
-      </w:pPr>
       <w:r>
         <w:rPr>
           <w:noProof/>
         </w:rPr>
         <w:drawing>
-          <wp:inline distT="0" distB="0" distL="0" distR="0" wp14:anchorId="655F52B5" wp14:editId="0FA9B13E">
-            <wp:extent cx="4528868" cy="436517"/>
-            <wp:effectExtent l="0" t="0" r="5080" b="1905"/>
-            <wp:docPr id="6" name="Grafik 6"/>
+          <wp:inline distT="0" distB="0" distL="0" distR="0" wp14:anchorId="5B73F610" wp14:editId="2915716F">
+            <wp:extent cx="3209997" cy="2679590"/>
+            <wp:effectExtent l="0" t="0" r="0" b="6985"/>
+            <wp:docPr id="2" name="Grafik 2"/>
             <wp:cNvGraphicFramePr>
               <a:graphicFrameLocks xmlns:a="http://schemas.openxmlformats.org/drawingml/2006/main" noChangeAspect="1"/>
             </wp:cNvGraphicFramePr>
@@ -2191,7 +2416,7 @@
                   <pic:spPr>
                     <a:xfrm>
                       <a:off x="0" y="0"/>
-                      <a:ext cx="4525487" cy="436191"/>
+                      <a:ext cx="3210914" cy="2680356"/>
                     </a:xfrm>
                     <a:prstGeom prst="rect">
                       <a:avLst/>
@@ -2206,9 +2431,676 @@
     </w:p>
     <w:p>
       <w:pPr>
-        <w:ind w:left="708"/>
-        <w:rPr>
-          <w:lang w:val="en-US"/>
+        <w:rPr>
+          <w:lang w:val="en-US"/>
+        </w:rPr>
+      </w:pPr>
+    </w:p>
+    <w:p>
+      <w:pPr>
+        <w:rPr>
+          <w:lang w:val="en-US"/>
+        </w:rPr>
+      </w:pPr>
+      <w:r>
+        <w:rPr>
+          <w:lang w:val="en-US"/>
+        </w:rPr>
+        <w:br w:type="page"/>
+      </w:r>
+    </w:p>
+    <w:p>
+      <w:pPr>
+        <w:rPr>
+          <w:lang w:val="en-US"/>
+        </w:rPr>
+      </w:pPr>
+      <w:r>
+        <w:rPr>
+          <w:lang w:val="en-US"/>
+        </w:rPr>
+        <w:lastRenderedPageBreak/>
+        <w:t>Link</w:t>
+      </w:r>
+      <w:r>
+        <w:rPr>
+          <w:lang w:val="en-US"/>
+        </w:rPr>
+        <w:t>s</w:t>
+      </w:r>
+      <w:r>
+        <w:rPr>
+          <w:lang w:val="en-US"/>
+        </w:rPr>
+        <w:t xml:space="preserve"> for additional hints:</w:t>
+      </w:r>
+    </w:p>
+    <w:p>
+      <w:pPr>
+        <w:pStyle w:val="Listenabsatz"/>
+        <w:numPr>
+          <w:ilvl w:val="0"/>
+          <w:numId w:val="3"/>
+        </w:numPr>
+        <w:rPr>
+          <w:lang w:val="en-US"/>
+        </w:rPr>
+      </w:pPr>
+      <w:proofErr w:type="spellStart"/>
+      <w:r>
+        <w:rPr>
+          <w:lang w:val="en-US"/>
+        </w:rPr>
+        <w:t>Vaadin</w:t>
+      </w:r>
+      <w:proofErr w:type="spellEnd"/>
+      <w:r>
+        <w:rPr>
+          <w:lang w:val="en-US"/>
+        </w:rPr>
+        <w:t xml:space="preserve"> </w:t>
+      </w:r>
+      <w:proofErr w:type="spellStart"/>
+      <w:r>
+        <w:rPr>
+          <w:lang w:val="en-US"/>
+        </w:rPr>
+        <w:t>Quic</w:t>
+      </w:r>
+      <w:r>
+        <w:rPr>
+          <w:lang w:val="en-US"/>
+        </w:rPr>
+        <w:t>kstart</w:t>
+      </w:r>
+      <w:proofErr w:type="spellEnd"/>
+      <w:r>
+        <w:rPr>
+          <w:lang w:val="en-US"/>
+        </w:rPr>
+        <w:t xml:space="preserve"> with Eclipse: </w:t>
+      </w:r>
+      <w:r>
+        <w:rPr>
+          <w:lang w:val="en-US"/>
+        </w:rPr>
+        <w:br/>
+      </w:r>
+      <w:r>
+        <w:fldChar w:fldCharType="begin"/>
+      </w:r>
+      <w:r>
+        <w:rPr>
+          <w:lang w:val="en-US"/>
+        </w:rPr>
+        <w:instrText xml:space="preserve"> HYPERLINK "http://vaadin.com/book/-/page/getting-started.first-project.html" </w:instrText>
+      </w:r>
+      <w:r>
+        <w:fldChar w:fldCharType="separate"/>
+      </w:r>
+      <w:r>
+        <w:rPr>
+          <w:rStyle w:val="Hyperlink"/>
+          <w:lang w:val="en-US"/>
+        </w:rPr>
+        <w:t>http://vaadin.com/book/-/page/getting-started.first-project.html</w:t>
+      </w:r>
+      <w:r>
+        <w:rPr>
+          <w:rStyle w:val="Hyperlink"/>
+          <w:lang w:val="en-US"/>
+        </w:rPr>
+        <w:fldChar w:fldCharType="end"/>
+      </w:r>
+      <w:r>
+        <w:rPr>
+          <w:lang w:val="en-US"/>
+        </w:rPr>
+        <w:t xml:space="preserve"> </w:t>
+      </w:r>
+      <w:r>
+        <w:rPr>
+          <w:lang w:val="en-US"/>
+        </w:rPr>
+        <w:t xml:space="preserve"> </w:t>
+      </w:r>
+    </w:p>
+    <w:p>
+      <w:pPr>
+        <w:pStyle w:val="Listenabsatz"/>
+        <w:numPr>
+          <w:ilvl w:val="0"/>
+          <w:numId w:val="3"/>
+        </w:numPr>
+        <w:rPr>
+          <w:lang w:val="en-US"/>
+        </w:rPr>
+      </w:pPr>
+      <w:proofErr w:type="spellStart"/>
+      <w:r>
+        <w:rPr>
+          <w:lang w:val="en-US"/>
+        </w:rPr>
+        <w:t>Vaadin</w:t>
+      </w:r>
+      <w:proofErr w:type="spellEnd"/>
+      <w:r>
+        <w:rPr>
+          <w:lang w:val="en-US"/>
+        </w:rPr>
+        <w:t xml:space="preserve"> in App Engine: </w:t>
+      </w:r>
+      <w:r>
+        <w:rPr>
+          <w:lang w:val="en-US"/>
+        </w:rPr>
+        <w:br/>
+      </w:r>
+      <w:r>
+        <w:fldChar w:fldCharType="begin"/>
+      </w:r>
+      <w:r>
+        <w:rPr>
+          <w:lang w:val="en-US"/>
+        </w:rPr>
+        <w:instrText xml:space="preserve"> HYPERLINK "http://vaadin.com/wiki/-/wiki/Main/Google%20AppEngine%20HOWTO" </w:instrText>
+      </w:r>
+      <w:r>
+        <w:fldChar w:fldCharType="separate"/>
+      </w:r>
+      <w:r>
+        <w:rPr>
+          <w:rStyle w:val="Hyperlink"/>
+          <w:lang w:val="en-US"/>
+        </w:rPr>
+        <w:t>http://vaadin.com/wiki/-/wiki/Main/Google%20AppEngine%20HOWTO</w:t>
+      </w:r>
+      <w:r>
+        <w:rPr>
+          <w:rStyle w:val="Hyperlink"/>
+          <w:lang w:val="en-US"/>
+        </w:rPr>
+        <w:fldChar w:fldCharType="end"/>
+      </w:r>
+    </w:p>
+    <w:p>
+      <w:pPr>
+        <w:pStyle w:val="Listenabsatz"/>
+        <w:numPr>
+          <w:ilvl w:val="0"/>
+          <w:numId w:val="3"/>
+        </w:numPr>
+        <w:rPr>
+          <w:lang w:val="en-US"/>
+        </w:rPr>
+      </w:pPr>
+      <w:r>
+        <w:rPr>
+          <w:lang w:val="en-US"/>
+        </w:rPr>
+        <w:t xml:space="preserve">Local </w:t>
+      </w:r>
+      <w:proofErr w:type="spellStart"/>
+      <w:r>
+        <w:rPr>
+          <w:lang w:val="en-US"/>
+        </w:rPr>
+        <w:t>Unittesting</w:t>
+      </w:r>
+      <w:proofErr w:type="spellEnd"/>
+      <w:r>
+        <w:rPr>
+          <w:lang w:val="en-US"/>
+        </w:rPr>
+        <w:t xml:space="preserve">: </w:t>
+      </w:r>
+      <w:r>
+        <w:rPr>
+          <w:lang w:val="en-US"/>
+        </w:rPr>
+        <w:br/>
+      </w:r>
+      <w:r>
+        <w:fldChar w:fldCharType="begin"/>
+      </w:r>
+      <w:r>
+        <w:rPr>
+          <w:lang w:val="en-US"/>
+        </w:rPr>
+        <w:instrText xml:space="preserve"> HYPERLINK "http://code.google.com/intl/de-DE/appengine/docs/java/tools/localunittesting.html" </w:instrText>
+      </w:r>
+      <w:r>
+        <w:fldChar w:fldCharType="separate"/>
+      </w:r>
+      <w:r>
+        <w:rPr>
+          <w:rStyle w:val="Hyperlink"/>
+          <w:lang w:val="en-US"/>
+        </w:rPr>
+        <w:t>http://code.google.com/intl/de-DE/appengine/docs/java/tools/localunittesting.html</w:t>
+      </w:r>
+      <w:r>
+        <w:rPr>
+          <w:rStyle w:val="Hyperlink"/>
+          <w:lang w:val="en-US"/>
+        </w:rPr>
+        <w:fldChar w:fldCharType="end"/>
+      </w:r>
+      <w:r>
+        <w:rPr>
+          <w:lang w:val="en-US"/>
+        </w:rPr>
+        <w:t xml:space="preserve"> </w:t>
+      </w:r>
+    </w:p>
+    <w:p>
+      <w:pPr>
+        <w:rPr>
+          <w:rFonts w:asciiTheme="majorHAnsi" w:eastAsiaTheme="majorEastAsia" w:hAnsiTheme="majorHAnsi" w:cstheme="majorBidi"/>
+          <w:b/>
+          <w:bCs/>
+          <w:color w:val="365F91" w:themeColor="accent1" w:themeShade="BF"/>
+          <w:sz w:val="28"/>
+          <w:szCs w:val="28"/>
+          <w:lang w:val="en-US"/>
+        </w:rPr>
+      </w:pPr>
+      <w:r>
+        <w:rPr>
+          <w:lang w:val="en-US"/>
+        </w:rPr>
+        <w:br w:type="page"/>
+      </w:r>
+    </w:p>
+    <w:p>
+      <w:pPr>
+        <w:pStyle w:val="berschrift1"/>
+        <w:rPr>
+          <w:lang w:val="en-US"/>
+        </w:rPr>
+      </w:pPr>
+      <w:bookmarkStart w:id="4" w:name="_Toc301008012"/>
+      <w:r>
+        <w:rPr>
+          <w:lang w:val="en-US"/>
+        </w:rPr>
+        <w:lastRenderedPageBreak/>
+        <w:t>Create an IW</w:t>
+      </w:r>
+      <w:r>
+        <w:rPr>
+          <w:lang w:val="en-US"/>
+        </w:rPr>
+        <w:t>A based application that runs with</w:t>
+      </w:r>
+      <w:r>
+        <w:rPr>
+          <w:lang w:val="en-US"/>
+        </w:rPr>
+        <w:t xml:space="preserve"> Apache Tomcat</w:t>
+      </w:r>
+      <w:r>
+        <w:rPr>
+          <w:lang w:val="en-US"/>
+        </w:rPr>
+        <w:t xml:space="preserve"> and </w:t>
+      </w:r>
+      <w:proofErr w:type="spellStart"/>
+      <w:r>
+        <w:rPr>
+          <w:lang w:val="en-US"/>
+        </w:rPr>
+        <w:t>MySql</w:t>
+      </w:r>
+      <w:bookmarkEnd w:id="4"/>
+      <w:proofErr w:type="spellEnd"/>
+    </w:p>
+    <w:p>
+      <w:pPr>
+        <w:pStyle w:val="KeinLeerraum"/>
+        <w:numPr>
+          <w:ilvl w:val="0"/>
+          <w:numId w:val="7"/>
+        </w:numPr>
+        <w:rPr>
+          <w:lang w:val="en-US"/>
+        </w:rPr>
+      </w:pPr>
+      <w:r>
+        <w:rPr>
+          <w:lang w:val="en-US"/>
+        </w:rPr>
+        <w:t>Prerequisites</w:t>
+      </w:r>
+      <w:r>
+        <w:rPr>
+          <w:lang w:val="en-US"/>
+        </w:rPr>
+        <w:t>:</w:t>
+      </w:r>
+    </w:p>
+    <w:p>
+      <w:pPr>
+        <w:pStyle w:val="Listenabsatz"/>
+        <w:numPr>
+          <w:ilvl w:val="0"/>
+          <w:numId w:val="4"/>
+        </w:numPr>
+        <w:rPr>
+          <w:lang w:val="en-US"/>
+        </w:rPr>
+      </w:pPr>
+      <w:r>
+        <w:rPr>
+          <w:lang w:val="en-US"/>
+        </w:rPr>
+        <w:t>Install Eclipse</w:t>
+      </w:r>
+      <w:r>
+        <w:rPr>
+          <w:lang w:val="en-US"/>
+        </w:rPr>
+        <w:t xml:space="preserve"> (Java EE Version)</w:t>
+      </w:r>
+    </w:p>
+    <w:p>
+      <w:pPr>
+        <w:pStyle w:val="Listenabsatz"/>
+        <w:numPr>
+          <w:ilvl w:val="0"/>
+          <w:numId w:val="4"/>
+        </w:numPr>
+        <w:jc w:val="both"/>
+        <w:rPr>
+          <w:lang w:val="en-US"/>
+        </w:rPr>
+      </w:pPr>
+      <w:r>
+        <w:rPr>
+          <w:lang w:val="en-US"/>
+        </w:rPr>
+        <w:t>Install Apache Tomcat 6</w:t>
+      </w:r>
+      <w:r>
+        <w:rPr>
+          <w:lang w:val="en-US"/>
+        </w:rPr>
+        <w:t xml:space="preserve"> (</w:t>
+      </w:r>
+      <w:r>
+        <w:fldChar w:fldCharType="begin"/>
+      </w:r>
+      <w:r>
+        <w:rPr>
+          <w:lang w:val="en-US"/>
+        </w:rPr>
+        <w:instrText xml:space="preserve"> HYPERLINK "http://tomcat.apache.org/download-60.cgi" </w:instrText>
+      </w:r>
+      <w:r>
+        <w:fldChar w:fldCharType="separate"/>
+      </w:r>
+      <w:r>
+        <w:rPr>
+          <w:rStyle w:val="Hyperlink"/>
+          <w:lang w:val="en-US"/>
+        </w:rPr>
+        <w:t>http://tomcat.apache.org/download-60.cgi</w:t>
+      </w:r>
+      <w:r>
+        <w:rPr>
+          <w:rStyle w:val="Hyperlink"/>
+          <w:lang w:val="en-US"/>
+        </w:rPr>
+        <w:fldChar w:fldCharType="end"/>
+      </w:r>
+      <w:r>
+        <w:rPr>
+          <w:lang w:val="en-US"/>
+        </w:rPr>
+        <w:t xml:space="preserve">) </w:t>
+      </w:r>
+    </w:p>
+    <w:p>
+      <w:pPr>
+        <w:pStyle w:val="Listenabsatz"/>
+        <w:numPr>
+          <w:ilvl w:val="0"/>
+          <w:numId w:val="4"/>
+        </w:numPr>
+        <w:jc w:val="both"/>
+        <w:rPr>
+          <w:lang w:val="en-US"/>
+        </w:rPr>
+      </w:pPr>
+      <w:r>
+        <w:rPr>
+          <w:lang w:val="en-US"/>
+        </w:rPr>
+        <w:t xml:space="preserve">Install </w:t>
+      </w:r>
+      <w:proofErr w:type="spellStart"/>
+      <w:r>
+        <w:rPr>
+          <w:lang w:val="en-US"/>
+        </w:rPr>
+        <w:t>MySql</w:t>
+      </w:r>
+      <w:proofErr w:type="spellEnd"/>
+      <w:r>
+        <w:rPr>
+          <w:lang w:val="en-US"/>
+        </w:rPr>
+        <w:t xml:space="preserve"> (</w:t>
+      </w:r>
+      <w:hyperlink r:id="rId19" w:anchor="downloads" w:history="1">
+        <w:r>
+          <w:rPr>
+            <w:rStyle w:val="Hyperlink"/>
+            <w:lang w:val="en-US"/>
+          </w:rPr>
+          <w:t>http://www.mysql.com/downloads/mysql/5.5.html#downloads</w:t>
+        </w:r>
+      </w:hyperlink>
+      <w:r>
+        <w:rPr>
+          <w:lang w:val="en-US"/>
+        </w:rPr>
+        <w:t xml:space="preserve">) </w:t>
+      </w:r>
+    </w:p>
+    <w:p>
+      <w:pPr>
+        <w:pStyle w:val="Listenabsatz"/>
+        <w:numPr>
+          <w:ilvl w:val="0"/>
+          <w:numId w:val="4"/>
+        </w:numPr>
+        <w:rPr>
+          <w:lang w:val="en-US"/>
+        </w:rPr>
+      </w:pPr>
+      <w:r>
+        <w:rPr>
+          <w:lang w:val="en-US"/>
+        </w:rPr>
+        <w:t>Instal</w:t>
+      </w:r>
+      <w:r>
+        <w:rPr>
+          <w:lang w:val="en-US"/>
+        </w:rPr>
+        <w:t xml:space="preserve">l </w:t>
+      </w:r>
+      <w:proofErr w:type="spellStart"/>
+      <w:r>
+        <w:rPr>
+          <w:lang w:val="en-US"/>
+        </w:rPr>
+        <w:t>Vaadin</w:t>
+      </w:r>
+      <w:proofErr w:type="spellEnd"/>
+      <w:r>
+        <w:rPr>
+          <w:lang w:val="en-US"/>
+        </w:rPr>
+        <w:t xml:space="preserve"> Plugin (Eclipse U</w:t>
+      </w:r>
+      <w:r>
+        <w:rPr>
+          <w:lang w:val="en-US"/>
+        </w:rPr>
+        <w:t xml:space="preserve">pdate Site: </w:t>
+      </w:r>
+      <w:r>
+        <w:fldChar w:fldCharType="begin"/>
+      </w:r>
+      <w:r>
+        <w:rPr>
+          <w:lang w:val="en-US"/>
+        </w:rPr>
+        <w:instrText xml:space="preserve"> HYPERLINK "http://vaadin.com/eclipse" </w:instrText>
+      </w:r>
+      <w:r>
+        <w:fldChar w:fldCharType="separate"/>
+      </w:r>
+      <w:r>
+        <w:rPr>
+          <w:rStyle w:val="Hyperlink"/>
+          <w:lang w:val="en-US"/>
+        </w:rPr>
+        <w:t>http://vaadin.com/eclipse</w:t>
+      </w:r>
+      <w:r>
+        <w:rPr>
+          <w:rStyle w:val="Hyperlink"/>
+          <w:lang w:val="en-US"/>
+        </w:rPr>
+        <w:fldChar w:fldCharType="end"/>
+      </w:r>
+      <w:r>
+        <w:rPr>
+          <w:lang w:val="en-US"/>
+        </w:rPr>
+        <w:t>)</w:t>
+      </w:r>
+    </w:p>
+    <w:p>
+      <w:pPr>
+        <w:pStyle w:val="Listenabsatz"/>
+        <w:numPr>
+          <w:ilvl w:val="0"/>
+          <w:numId w:val="4"/>
+        </w:numPr>
+        <w:rPr>
+          <w:lang w:val="en-US"/>
+        </w:rPr>
+      </w:pPr>
+      <w:r>
+        <w:rPr>
+          <w:lang w:val="en-US"/>
+        </w:rPr>
+        <w:t xml:space="preserve">Install </w:t>
+      </w:r>
+      <w:proofErr w:type="spellStart"/>
+      <w:r>
+        <w:rPr>
+          <w:lang w:val="en-US"/>
+        </w:rPr>
+        <w:t>Datanucleus</w:t>
+      </w:r>
+      <w:proofErr w:type="spellEnd"/>
+      <w:r>
+        <w:rPr>
+          <w:lang w:val="en-US"/>
+        </w:rPr>
+        <w:t xml:space="preserve"> Plugin (Eclipse Update Site: </w:t>
+      </w:r>
+      <w:r>
+        <w:fldChar w:fldCharType="begin"/>
+      </w:r>
+      <w:r>
+        <w:rPr>
+          <w:lang w:val="en-US"/>
+        </w:rPr>
+        <w:instrText xml:space="preserve"> HYPERLINK "http://www.datanucleus.org/downloads/eclipse-update" </w:instrText>
+      </w:r>
+      <w:r>
+        <w:fldChar w:fldCharType="separate"/>
+      </w:r>
+      <w:r>
+        <w:rPr>
+          <w:rStyle w:val="Hyperlink"/>
+          <w:lang w:val="en-US"/>
+        </w:rPr>
+        <w:t>http://www.datanucleus.org/downloads/eclipse-update</w:t>
+      </w:r>
+      <w:r>
+        <w:rPr>
+          <w:rStyle w:val="Hyperlink"/>
+          <w:lang w:val="en-US"/>
+        </w:rPr>
+        <w:fldChar w:fldCharType="end"/>
+      </w:r>
+      <w:r>
+        <w:rPr>
+          <w:lang w:val="en-US"/>
+        </w:rPr>
+        <w:t xml:space="preserve">) </w:t>
+      </w:r>
+    </w:p>
+    <w:p>
+      <w:pPr>
+        <w:pStyle w:val="Listenabsatz"/>
+        <w:ind w:left="1068"/>
+        <w:rPr>
+          <w:lang w:val="en-US"/>
+        </w:rPr>
+      </w:pPr>
+    </w:p>
+    <w:p>
+      <w:pPr>
+        <w:pStyle w:val="Listenabsatz"/>
+        <w:numPr>
+          <w:ilvl w:val="0"/>
+          <w:numId w:val="7"/>
+        </w:numPr>
+        <w:rPr>
+          <w:lang w:val="fr-CH"/>
+        </w:rPr>
+      </w:pPr>
+      <w:proofErr w:type="spellStart"/>
+      <w:r>
+        <w:rPr>
+          <w:lang w:val="fr-CH"/>
+        </w:rPr>
+        <w:t>Create</w:t>
+      </w:r>
+      <w:proofErr w:type="spellEnd"/>
+      <w:r>
+        <w:rPr>
+          <w:lang w:val="fr-CH"/>
+        </w:rPr>
+        <w:t xml:space="preserve"> new </w:t>
+      </w:r>
+      <w:proofErr w:type="spellStart"/>
+      <w:r>
+        <w:rPr>
+          <w:lang w:val="fr-CH"/>
+        </w:rPr>
+        <w:t>Vaadin</w:t>
+      </w:r>
+      <w:proofErr w:type="spellEnd"/>
+      <w:r>
+        <w:rPr>
+          <w:lang w:val="fr-CH"/>
+        </w:rPr>
+        <w:t xml:space="preserve"> Project</w:t>
+      </w:r>
+    </w:p>
+    <w:p>
+      <w:pPr>
+        <w:rPr>
+          <w:lang w:val="fr-CH"/>
         </w:rPr>
       </w:pPr>
       <w:r>
@@ -2216,10 +3108,10 @@
           <w:noProof/>
         </w:rPr>
         <w:drawing>
-          <wp:inline distT="0" distB="0" distL="0" distR="0" wp14:anchorId="0B07AB27" wp14:editId="4FD9E646">
-            <wp:extent cx="4451231" cy="1032595"/>
-            <wp:effectExtent l="0" t="0" r="6985" b="0"/>
-            <wp:docPr id="17" name="Grafik 17"/>
+          <wp:inline distT="0" distB="0" distL="0" distR="0" wp14:anchorId="1341D7A0" wp14:editId="5FF9D1D1">
+            <wp:extent cx="2623150" cy="3519577"/>
+            <wp:effectExtent l="0" t="0" r="6350" b="5080"/>
+            <wp:docPr id="10" name="Grafik 10"/>
             <wp:cNvGraphicFramePr>
               <a:graphicFrameLocks xmlns:a="http://schemas.openxmlformats.org/drawingml/2006/main" noChangeAspect="1"/>
             </wp:cNvGraphicFramePr>
@@ -2231,7 +3123,7 @@
                     <pic:cNvPicPr/>
                   </pic:nvPicPr>
                   <pic:blipFill>
-                    <a:blip r:embed="rId19"/>
+                    <a:blip r:embed="rId9"/>
                     <a:stretch>
                       <a:fillRect/>
                     </a:stretch>
@@ -2239,7 +3131,7 @@
                   <pic:spPr>
                     <a:xfrm>
                       <a:off x="0" y="0"/>
-                      <a:ext cx="4448378" cy="1031933"/>
+                      <a:ext cx="2623150" cy="3519577"/>
                     </a:xfrm>
                     <a:prstGeom prst="rect">
                       <a:avLst/>
@@ -2251,72 +3143,22 @@
           </wp:inline>
         </w:drawing>
       </w:r>
-    </w:p>
-    <w:p>
-      <w:pPr>
-        <w:rPr>
-          <w:lang w:val="en-US"/>
-        </w:rPr>
-      </w:pPr>
-      <w:r>
-        <w:rPr>
-          <w:lang w:val="en-US"/>
-        </w:rPr>
-        <w:br w:type="page"/>
-      </w:r>
-    </w:p>
-    <w:p>
-      <w:pPr>
-        <w:pStyle w:val="Listenabsatz"/>
-        <w:numPr>
-          <w:ilvl w:val="0"/>
-          <w:numId w:val="6"/>
-        </w:numPr>
-        <w:rPr>
-          <w:lang w:val="en-US"/>
-        </w:rPr>
-      </w:pPr>
-      <w:r>
-        <w:rPr>
-          <w:lang w:val="en-US"/>
-        </w:rPr>
-        <w:lastRenderedPageBreak/>
-        <w:t>Your directory structure</w:t>
-      </w:r>
-      <w:r>
-        <w:rPr>
-          <w:lang w:val="en-US"/>
-        </w:rPr>
-        <w:t xml:space="preserve"> and the build path</w:t>
-      </w:r>
-      <w:r>
-        <w:rPr>
-          <w:lang w:val="en-US"/>
-        </w:rPr>
+      <w:r>
+        <w:rPr>
+          <w:lang w:val="fr-CH"/>
+        </w:rPr>
+        <w:tab/>
         <w:t xml:space="preserve"> </w:t>
       </w:r>
       <w:r>
         <w:rPr>
-          <w:lang w:val="en-US"/>
-        </w:rPr>
-        <w:t>should now look something like this:</w:t>
-      </w:r>
-    </w:p>
-    <w:p>
-      <w:pPr>
-        <w:rPr>
-          <w:lang w:val="en-US"/>
-        </w:rPr>
-      </w:pPr>
-      <w:r>
-        <w:rPr>
           <w:noProof/>
         </w:rPr>
         <w:drawing>
-          <wp:inline distT="0" distB="0" distL="0" distR="0" wp14:anchorId="54D2D5EB" wp14:editId="4D0E8E6E">
-            <wp:extent cx="2656936" cy="4925609"/>
-            <wp:effectExtent l="0" t="0" r="0" b="8890"/>
-            <wp:docPr id="12" name="Grafik 12"/>
+          <wp:inline distT="0" distB="0" distL="0" distR="0" wp14:anchorId="0DF31DB7" wp14:editId="42C7A057">
+            <wp:extent cx="3063208" cy="3562709"/>
+            <wp:effectExtent l="0" t="0" r="4445" b="0"/>
+            <wp:docPr id="9" name="Grafik 9"/>
             <wp:cNvGraphicFramePr>
               <a:graphicFrameLocks xmlns:a="http://schemas.openxmlformats.org/drawingml/2006/main" noChangeAspect="1"/>
             </wp:cNvGraphicFramePr>
@@ -2336,7 +3178,7 @@
                   <pic:spPr>
                     <a:xfrm>
                       <a:off x="0" y="0"/>
-                      <a:ext cx="2659380" cy="4930140"/>
+                      <a:ext cx="3073599" cy="3574795"/>
                     </a:xfrm>
                     <a:prstGeom prst="rect">
                       <a:avLst/>
@@ -2348,15 +3190,197 @@
           </wp:inline>
         </w:drawing>
       </w:r>
+    </w:p>
+    <w:p>
+      <w:pPr>
+        <w:pStyle w:val="Listenabsatz"/>
+        <w:numPr>
+          <w:ilvl w:val="0"/>
+          <w:numId w:val="4"/>
+        </w:numPr>
+        <w:rPr>
+          <w:lang w:val="en-US"/>
+        </w:rPr>
+      </w:pPr>
+      <w:r>
+        <w:rPr>
+          <w:lang w:val="en-US"/>
+        </w:rPr>
+        <w:t>Target Runtime: Tomcat 6</w:t>
+      </w:r>
+    </w:p>
+    <w:p>
+      <w:pPr>
+        <w:pStyle w:val="Listenabsatz"/>
+        <w:numPr>
+          <w:ilvl w:val="0"/>
+          <w:numId w:val="4"/>
+        </w:numPr>
+        <w:rPr>
+          <w:lang w:val="en-US"/>
+        </w:rPr>
+      </w:pPr>
+      <w:r>
+        <w:rPr>
+          <w:lang w:val="en-US"/>
+        </w:rPr>
+        <w:t xml:space="preserve">Configuration: </w:t>
+      </w:r>
+      <w:proofErr w:type="spellStart"/>
+      <w:r>
+        <w:rPr>
+          <w:lang w:val="en-US"/>
+        </w:rPr>
+        <w:t>Vaadin</w:t>
+      </w:r>
+      <w:proofErr w:type="spellEnd"/>
+      <w:r>
+        <w:rPr>
+          <w:lang w:val="en-US"/>
+        </w:rPr>
+        <w:t>, Java6, Servlet 2.4</w:t>
+      </w:r>
+    </w:p>
+    <w:p>
+      <w:pPr>
+        <w:pStyle w:val="Listenabsatz"/>
+        <w:numPr>
+          <w:ilvl w:val="0"/>
+          <w:numId w:val="4"/>
+        </w:numPr>
+        <w:rPr>
+          <w:lang w:val="en-US"/>
+        </w:rPr>
+      </w:pPr>
+      <w:r>
+        <w:rPr>
+          <w:lang w:val="en-US"/>
+        </w:rPr>
+        <w:t xml:space="preserve">Deployment Configuration: </w:t>
+      </w:r>
+      <w:r>
+        <w:rPr>
+          <w:lang w:val="en-US"/>
+        </w:rPr>
+        <w:t>Servlet</w:t>
+      </w:r>
+    </w:p>
+    <w:p>
+      <w:pPr>
+        <w:rPr>
+          <w:lang w:val="en-US"/>
+        </w:rPr>
+      </w:pPr>
+      <w:r>
+        <w:rPr>
+          <w:lang w:val="en-US"/>
+        </w:rPr>
+        <w:br w:type="page"/>
+      </w:r>
+    </w:p>
+    <w:p>
+      <w:pPr>
+        <w:pStyle w:val="Listenabsatz"/>
+        <w:numPr>
+          <w:ilvl w:val="0"/>
+          <w:numId w:val="7"/>
+        </w:numPr>
+        <w:rPr>
+          <w:lang w:val="en-US"/>
+        </w:rPr>
+      </w:pPr>
+      <w:r>
+        <w:rPr>
+          <w:lang w:val="en-US"/>
+        </w:rPr>
+        <w:lastRenderedPageBreak/>
+        <w:t>A</w:t>
+      </w:r>
+      <w:r>
+        <w:rPr>
+          <w:lang w:val="en-US"/>
+        </w:rPr>
+        <w:t xml:space="preserve">dd the following jars (from the </w:t>
+      </w:r>
+      <w:r>
+        <w:fldChar w:fldCharType="begin"/>
+      </w:r>
+      <w:r>
+        <w:rPr>
+          <w:lang w:val="en-US"/>
+        </w:rPr>
+        <w:instrText xml:space="preserve"> HYPERLINK "http://code.google.com/p/instant-webapp/downloads/list" </w:instrText>
+      </w:r>
+      <w:r>
+        <w:fldChar w:fldCharType="separate"/>
+      </w:r>
+      <w:proofErr w:type="spellStart"/>
+      <w:r>
+        <w:rPr>
+          <w:rStyle w:val="Hyperlink"/>
+          <w:lang w:val="en-US"/>
+        </w:rPr>
+        <w:t>Iwa</w:t>
+      </w:r>
+      <w:proofErr w:type="spellEnd"/>
+      <w:r>
+        <w:rPr>
+          <w:rStyle w:val="Hyperlink"/>
+          <w:lang w:val="en-US"/>
+        </w:rPr>
+        <w:t xml:space="preserve"> Download Website</w:t>
+      </w:r>
+      <w:r>
+        <w:rPr>
+          <w:rStyle w:val="Hyperlink"/>
+          <w:lang w:val="en-US"/>
+        </w:rPr>
+        <w:fldChar w:fldCharType="end"/>
+      </w:r>
+      <w:r>
+        <w:rPr>
+          <w:lang w:val="en-US"/>
+        </w:rPr>
+        <w:t>, the IwaSampleApplicationTomcat-x.y.z.zip file</w:t>
+      </w:r>
+      <w:r>
+        <w:rPr>
+          <w:lang w:val="en-US"/>
+        </w:rPr>
+        <w:t xml:space="preserve">) to your </w:t>
+      </w:r>
+      <w:proofErr w:type="spellStart"/>
+      <w:r>
+        <w:rPr>
+          <w:lang w:val="en-US"/>
+        </w:rPr>
+        <w:t>WebContent</w:t>
+      </w:r>
+      <w:proofErr w:type="spellEnd"/>
+      <w:r>
+        <w:rPr>
+          <w:lang w:val="en-US"/>
+        </w:rPr>
+        <w:t>/WEB-INF/lib directory:</w:t>
+      </w:r>
+    </w:p>
+    <w:p>
+      <w:pPr>
+        <w:pStyle w:val="Listenabsatz"/>
+        <w:ind w:left="1440"/>
+        <w:rPr>
+          <w:lang w:val="en-US"/>
+        </w:rPr>
+      </w:pPr>
       <w:r>
         <w:rPr>
           <w:noProof/>
         </w:rPr>
         <w:drawing>
-          <wp:inline distT="0" distB="0" distL="0" distR="0" wp14:anchorId="5B73F610" wp14:editId="2915716F">
-            <wp:extent cx="3209997" cy="2679590"/>
-            <wp:effectExtent l="0" t="0" r="0" b="6985"/>
-            <wp:docPr id="2" name="Grafik 2"/>
+          <wp:inline distT="0" distB="0" distL="0" distR="0" wp14:anchorId="67C2BAB2" wp14:editId="34813D85">
+            <wp:extent cx="2286000" cy="2788596"/>
+            <wp:effectExtent l="0" t="0" r="0" b="0"/>
+            <wp:docPr id="21" name="Grafik 21"/>
             <wp:cNvGraphicFramePr>
               <a:graphicFrameLocks xmlns:a="http://schemas.openxmlformats.org/drawingml/2006/main" noChangeAspect="1"/>
             </wp:cNvGraphicFramePr>
@@ -2376,871 +3400,6 @@
                   <pic:spPr>
                     <a:xfrm>
                       <a:off x="0" y="0"/>
-                      <a:ext cx="3210914" cy="2680356"/>
-                    </a:xfrm>
-                    <a:prstGeom prst="rect">
-                      <a:avLst/>
-                    </a:prstGeom>
-                  </pic:spPr>
-                </pic:pic>
-              </a:graphicData>
-            </a:graphic>
-          </wp:inline>
-        </w:drawing>
-      </w:r>
-    </w:p>
-    <w:p>
-      <w:pPr>
-        <w:rPr>
-          <w:lang w:val="en-US"/>
-        </w:rPr>
-      </w:pPr>
-    </w:p>
-    <w:p>
-      <w:pPr>
-        <w:rPr>
-          <w:lang w:val="en-US"/>
-        </w:rPr>
-      </w:pPr>
-      <w:r>
-        <w:rPr>
-          <w:lang w:val="en-US"/>
-        </w:rPr>
-        <w:br w:type="page"/>
-      </w:r>
-    </w:p>
-    <w:p>
-      <w:pPr>
-        <w:rPr>
-          <w:lang w:val="en-US"/>
-        </w:rPr>
-      </w:pPr>
-      <w:r>
-        <w:rPr>
-          <w:lang w:val="en-US"/>
-        </w:rPr>
-        <w:lastRenderedPageBreak/>
-        <w:t>Link</w:t>
-      </w:r>
-      <w:r>
-        <w:rPr>
-          <w:lang w:val="en-US"/>
-        </w:rPr>
-        <w:t>s</w:t>
-      </w:r>
-      <w:r>
-        <w:rPr>
-          <w:lang w:val="en-US"/>
-        </w:rPr>
-        <w:t xml:space="preserve"> for additional hints:</w:t>
-      </w:r>
-    </w:p>
-    <w:p>
-      <w:pPr>
-        <w:pStyle w:val="Listenabsatz"/>
-        <w:numPr>
-          <w:ilvl w:val="0"/>
-          <w:numId w:val="3"/>
-        </w:numPr>
-        <w:rPr>
-          <w:lang w:val="en-US"/>
-        </w:rPr>
-      </w:pPr>
-      <w:proofErr w:type="spellStart"/>
-      <w:r>
-        <w:rPr>
-          <w:lang w:val="en-US"/>
-        </w:rPr>
-        <w:t>Vaadin</w:t>
-      </w:r>
-      <w:proofErr w:type="spellEnd"/>
-      <w:r>
-        <w:rPr>
-          <w:lang w:val="en-US"/>
-        </w:rPr>
-        <w:t xml:space="preserve"> </w:t>
-      </w:r>
-      <w:proofErr w:type="spellStart"/>
-      <w:r>
-        <w:rPr>
-          <w:lang w:val="en-US"/>
-        </w:rPr>
-        <w:t>Quic</w:t>
-      </w:r>
-      <w:r>
-        <w:rPr>
-          <w:lang w:val="en-US"/>
-        </w:rPr>
-        <w:t>kstart</w:t>
-      </w:r>
-      <w:proofErr w:type="spellEnd"/>
-      <w:r>
-        <w:rPr>
-          <w:lang w:val="en-US"/>
-        </w:rPr>
-        <w:t xml:space="preserve"> with Eclipse: </w:t>
-      </w:r>
-      <w:r>
-        <w:rPr>
-          <w:lang w:val="en-US"/>
-        </w:rPr>
-        <w:br/>
-      </w:r>
-      <w:hyperlink r:id="rId22" w:history="1">
-        <w:r>
-          <w:rPr>
-            <w:rStyle w:val="Hyperlink"/>
-            <w:lang w:val="en-US"/>
-          </w:rPr>
-          <w:t>http://vaadin.com/book/-/page/getting-started.first-project.html</w:t>
-        </w:r>
-      </w:hyperlink>
-      <w:r>
-        <w:rPr>
-          <w:lang w:val="en-US"/>
-        </w:rPr>
-        <w:t xml:space="preserve"> </w:t>
-      </w:r>
-      <w:r>
-        <w:rPr>
-          <w:lang w:val="en-US"/>
-        </w:rPr>
-        <w:t xml:space="preserve"> </w:t>
-      </w:r>
-    </w:p>
-    <w:p>
-      <w:pPr>
-        <w:pStyle w:val="Listenabsatz"/>
-        <w:numPr>
-          <w:ilvl w:val="0"/>
-          <w:numId w:val="3"/>
-        </w:numPr>
-        <w:rPr>
-          <w:lang w:val="en-US"/>
-        </w:rPr>
-      </w:pPr>
-      <w:proofErr w:type="spellStart"/>
-      <w:r>
-        <w:rPr>
-          <w:lang w:val="en-US"/>
-        </w:rPr>
-        <w:t>Vaadin</w:t>
-      </w:r>
-      <w:proofErr w:type="spellEnd"/>
-      <w:r>
-        <w:rPr>
-          <w:lang w:val="en-US"/>
-        </w:rPr>
-        <w:t xml:space="preserve"> in App Engine: </w:t>
-      </w:r>
-      <w:r>
-        <w:rPr>
-          <w:lang w:val="en-US"/>
-        </w:rPr>
-        <w:br/>
-      </w:r>
-      <w:hyperlink r:id="rId23" w:history="1">
-        <w:r>
-          <w:rPr>
-            <w:rStyle w:val="Hyperlink"/>
-            <w:lang w:val="en-US"/>
-          </w:rPr>
-          <w:t>http://vaadin.com/wiki/-/wiki/Main/Google%20AppEngine%20HOWTO</w:t>
-        </w:r>
-      </w:hyperlink>
-    </w:p>
-    <w:p>
-      <w:pPr>
-        <w:pStyle w:val="Listenabsatz"/>
-        <w:numPr>
-          <w:ilvl w:val="0"/>
-          <w:numId w:val="3"/>
-        </w:numPr>
-        <w:rPr>
-          <w:lang w:val="en-US"/>
-        </w:rPr>
-      </w:pPr>
-      <w:r>
-        <w:rPr>
-          <w:lang w:val="en-US"/>
-        </w:rPr>
-        <w:t xml:space="preserve">Local </w:t>
-      </w:r>
-      <w:proofErr w:type="spellStart"/>
-      <w:r>
-        <w:rPr>
-          <w:lang w:val="en-US"/>
-        </w:rPr>
-        <w:t>Unittesting</w:t>
-      </w:r>
-      <w:proofErr w:type="spellEnd"/>
-      <w:r>
-        <w:rPr>
-          <w:lang w:val="en-US"/>
-        </w:rPr>
-        <w:t xml:space="preserve">: </w:t>
-      </w:r>
-      <w:r>
-        <w:rPr>
-          <w:lang w:val="en-US"/>
-        </w:rPr>
-        <w:br/>
-      </w:r>
-      <w:hyperlink r:id="rId24" w:history="1">
-        <w:r>
-          <w:rPr>
-            <w:rStyle w:val="Hyperlink"/>
-            <w:lang w:val="en-US"/>
-          </w:rPr>
-          <w:t>http://code.google.com/intl/de-DE/appengine/docs/java/tools/localunittesting.html</w:t>
-        </w:r>
-      </w:hyperlink>
-      <w:r>
-        <w:rPr>
-          <w:lang w:val="en-US"/>
-        </w:rPr>
-        <w:t xml:space="preserve"> </w:t>
-      </w:r>
-    </w:p>
-    <w:p>
-      <w:pPr>
-        <w:rPr>
-          <w:rFonts w:asciiTheme="majorHAnsi" w:eastAsiaTheme="majorEastAsia" w:hAnsiTheme="majorHAnsi" w:cstheme="majorBidi"/>
-          <w:b/>
-          <w:bCs/>
-          <w:color w:val="365F91" w:themeColor="accent1" w:themeShade="BF"/>
-          <w:sz w:val="28"/>
-          <w:szCs w:val="28"/>
-          <w:lang w:val="en-US"/>
-        </w:rPr>
-      </w:pPr>
-      <w:r>
-        <w:rPr>
-          <w:lang w:val="en-US"/>
-        </w:rPr>
-        <w:br w:type="page"/>
-      </w:r>
-    </w:p>
-    <w:p>
-      <w:pPr>
-        <w:pStyle w:val="berschrift1"/>
-        <w:rPr>
-          <w:lang w:val="en-US"/>
-        </w:rPr>
-      </w:pPr>
-      <w:bookmarkStart w:id="3" w:name="_Toc301008012"/>
-      <w:r>
-        <w:rPr>
-          <w:lang w:val="en-US"/>
-        </w:rPr>
-        <w:lastRenderedPageBreak/>
-        <w:t>Create an IW</w:t>
-      </w:r>
-      <w:r>
-        <w:rPr>
-          <w:lang w:val="en-US"/>
-        </w:rPr>
-        <w:t>A based application that runs with</w:t>
-      </w:r>
-      <w:r>
-        <w:rPr>
-          <w:lang w:val="en-US"/>
-        </w:rPr>
-        <w:t xml:space="preserve"> Apache Tomcat</w:t>
-      </w:r>
-      <w:r>
-        <w:rPr>
-          <w:lang w:val="en-US"/>
-        </w:rPr>
-        <w:t xml:space="preserve"> and </w:t>
-      </w:r>
-      <w:proofErr w:type="spellStart"/>
-      <w:r>
-        <w:rPr>
-          <w:lang w:val="en-US"/>
-        </w:rPr>
-        <w:t>MySql</w:t>
-      </w:r>
-      <w:bookmarkEnd w:id="3"/>
-      <w:proofErr w:type="spellEnd"/>
-    </w:p>
-    <w:p>
-      <w:pPr>
-        <w:pStyle w:val="KeinLeerraum"/>
-        <w:numPr>
-          <w:ilvl w:val="0"/>
-          <w:numId w:val="7"/>
-        </w:numPr>
-        <w:rPr>
-          <w:lang w:val="en-US"/>
-        </w:rPr>
-      </w:pPr>
-      <w:r>
-        <w:rPr>
-          <w:lang w:val="en-US"/>
-        </w:rPr>
-        <w:t>Prerequisites</w:t>
-      </w:r>
-      <w:r>
-        <w:rPr>
-          <w:lang w:val="en-US"/>
-        </w:rPr>
-        <w:t>:</w:t>
-      </w:r>
-    </w:p>
-    <w:p>
-      <w:pPr>
-        <w:pStyle w:val="Listenabsatz"/>
-        <w:numPr>
-          <w:ilvl w:val="0"/>
-          <w:numId w:val="4"/>
-        </w:numPr>
-        <w:rPr>
-          <w:lang w:val="en-US"/>
-        </w:rPr>
-      </w:pPr>
-      <w:r>
-        <w:rPr>
-          <w:lang w:val="en-US"/>
-        </w:rPr>
-        <w:t>Install Eclipse</w:t>
-      </w:r>
-      <w:r>
-        <w:rPr>
-          <w:lang w:val="en-US"/>
-        </w:rPr>
-        <w:t xml:space="preserve"> (Java EE Version)</w:t>
-      </w:r>
-    </w:p>
-    <w:p>
-      <w:pPr>
-        <w:pStyle w:val="Listenabsatz"/>
-        <w:numPr>
-          <w:ilvl w:val="0"/>
-          <w:numId w:val="4"/>
-        </w:numPr>
-        <w:jc w:val="both"/>
-        <w:rPr>
-          <w:lang w:val="en-US"/>
-        </w:rPr>
-      </w:pPr>
-      <w:r>
-        <w:rPr>
-          <w:lang w:val="en-US"/>
-        </w:rPr>
-        <w:t>Install Apache Tomcat 6</w:t>
-      </w:r>
-      <w:r>
-        <w:rPr>
-          <w:lang w:val="en-US"/>
-        </w:rPr>
-        <w:t xml:space="preserve"> (</w:t>
-      </w:r>
-      <w:hyperlink r:id="rId25" w:history="1">
-        <w:r>
-          <w:rPr>
-            <w:rStyle w:val="Hyperlink"/>
-            <w:lang w:val="en-US"/>
-          </w:rPr>
-          <w:t>http://tomcat.apache.org/download-60.cgi</w:t>
-        </w:r>
-      </w:hyperlink>
-      <w:r>
-        <w:rPr>
-          <w:lang w:val="en-US"/>
-        </w:rPr>
-        <w:t xml:space="preserve">) </w:t>
-      </w:r>
-    </w:p>
-    <w:p>
-      <w:pPr>
-        <w:pStyle w:val="Listenabsatz"/>
-        <w:numPr>
-          <w:ilvl w:val="0"/>
-          <w:numId w:val="4"/>
-        </w:numPr>
-        <w:jc w:val="both"/>
-        <w:rPr>
-          <w:lang w:val="en-US"/>
-        </w:rPr>
-      </w:pPr>
-      <w:r>
-        <w:rPr>
-          <w:lang w:val="en-US"/>
-        </w:rPr>
-        <w:t xml:space="preserve">Install </w:t>
-      </w:r>
-      <w:proofErr w:type="spellStart"/>
-      <w:r>
-        <w:rPr>
-          <w:lang w:val="en-US"/>
-        </w:rPr>
-        <w:t>MySql</w:t>
-      </w:r>
-      <w:proofErr w:type="spellEnd"/>
-      <w:r>
-        <w:rPr>
-          <w:lang w:val="en-US"/>
-        </w:rPr>
-        <w:t xml:space="preserve"> (</w:t>
-      </w:r>
-      <w:hyperlink r:id="rId26" w:anchor="downloads" w:history="1">
-        <w:r>
-          <w:rPr>
-            <w:rStyle w:val="Hyperlink"/>
-            <w:lang w:val="en-US"/>
-          </w:rPr>
-          <w:t>http://www.mysql.com/downloads/mysql/5.5.html#downloads</w:t>
-        </w:r>
-      </w:hyperlink>
-      <w:r>
-        <w:rPr>
-          <w:lang w:val="en-US"/>
-        </w:rPr>
-        <w:t xml:space="preserve">) </w:t>
-      </w:r>
-    </w:p>
-    <w:p>
-      <w:pPr>
-        <w:pStyle w:val="Listenabsatz"/>
-        <w:numPr>
-          <w:ilvl w:val="0"/>
-          <w:numId w:val="4"/>
-        </w:numPr>
-        <w:rPr>
-          <w:lang w:val="en-US"/>
-        </w:rPr>
-      </w:pPr>
-      <w:r>
-        <w:rPr>
-          <w:lang w:val="en-US"/>
-        </w:rPr>
-        <w:t>Instal</w:t>
-      </w:r>
-      <w:r>
-        <w:rPr>
-          <w:lang w:val="en-US"/>
-        </w:rPr>
-        <w:t xml:space="preserve">l </w:t>
-      </w:r>
-      <w:proofErr w:type="spellStart"/>
-      <w:r>
-        <w:rPr>
-          <w:lang w:val="en-US"/>
-        </w:rPr>
-        <w:t>Vaadin</w:t>
-      </w:r>
-      <w:proofErr w:type="spellEnd"/>
-      <w:r>
-        <w:rPr>
-          <w:lang w:val="en-US"/>
-        </w:rPr>
-        <w:t xml:space="preserve"> Plugin (Eclipse U</w:t>
-      </w:r>
-      <w:r>
-        <w:rPr>
-          <w:lang w:val="en-US"/>
-        </w:rPr>
-        <w:t xml:space="preserve">pdate Site: </w:t>
-      </w:r>
-      <w:hyperlink r:id="rId27" w:history="1">
-        <w:r>
-          <w:rPr>
-            <w:rStyle w:val="Hyperlink"/>
-            <w:lang w:val="en-US"/>
-          </w:rPr>
-          <w:t>http://vaadin.com/eclipse</w:t>
-        </w:r>
-      </w:hyperlink>
-      <w:r>
-        <w:rPr>
-          <w:lang w:val="en-US"/>
-        </w:rPr>
-        <w:t>)</w:t>
-      </w:r>
-    </w:p>
-    <w:p>
-      <w:pPr>
-        <w:pStyle w:val="Listenabsatz"/>
-        <w:numPr>
-          <w:ilvl w:val="0"/>
-          <w:numId w:val="4"/>
-        </w:numPr>
-        <w:rPr>
-          <w:lang w:val="en-US"/>
-        </w:rPr>
-      </w:pPr>
-      <w:r>
-        <w:rPr>
-          <w:lang w:val="en-US"/>
-        </w:rPr>
-        <w:t xml:space="preserve">Install </w:t>
-      </w:r>
-      <w:proofErr w:type="spellStart"/>
-      <w:r>
-        <w:rPr>
-          <w:lang w:val="en-US"/>
-        </w:rPr>
-        <w:t>Datanucleus</w:t>
-      </w:r>
-      <w:proofErr w:type="spellEnd"/>
-      <w:r>
-        <w:rPr>
-          <w:lang w:val="en-US"/>
-        </w:rPr>
-        <w:t xml:space="preserve"> Plugin (Eclipse Update Site: </w:t>
-      </w:r>
-      <w:hyperlink r:id="rId28" w:history="1">
-        <w:r>
-          <w:rPr>
-            <w:rStyle w:val="Hyperlink"/>
-            <w:lang w:val="en-US"/>
-          </w:rPr>
-          <w:t>http://www.datanucleus.org/downloads/eclipse-update</w:t>
-        </w:r>
-      </w:hyperlink>
-      <w:r>
-        <w:rPr>
-          <w:lang w:val="en-US"/>
-        </w:rPr>
-        <w:t xml:space="preserve">) </w:t>
-      </w:r>
-    </w:p>
-    <w:p>
-      <w:pPr>
-        <w:pStyle w:val="Listenabsatz"/>
-        <w:ind w:left="1068"/>
-        <w:rPr>
-          <w:lang w:val="en-US"/>
-        </w:rPr>
-      </w:pPr>
-    </w:p>
-    <w:p>
-      <w:pPr>
-        <w:pStyle w:val="Listenabsatz"/>
-        <w:numPr>
-          <w:ilvl w:val="0"/>
-          <w:numId w:val="7"/>
-        </w:numPr>
-        <w:rPr>
-          <w:lang w:val="fr-CH"/>
-        </w:rPr>
-      </w:pPr>
-      <w:proofErr w:type="spellStart"/>
-      <w:r>
-        <w:rPr>
-          <w:lang w:val="fr-CH"/>
-        </w:rPr>
-        <w:t>Create</w:t>
-      </w:r>
-      <w:proofErr w:type="spellEnd"/>
-      <w:r>
-        <w:rPr>
-          <w:lang w:val="fr-CH"/>
-        </w:rPr>
-        <w:t xml:space="preserve"> new </w:t>
-      </w:r>
-      <w:proofErr w:type="spellStart"/>
-      <w:r>
-        <w:rPr>
-          <w:lang w:val="fr-CH"/>
-        </w:rPr>
-        <w:t>Vaadin</w:t>
-      </w:r>
-      <w:proofErr w:type="spellEnd"/>
-      <w:r>
-        <w:rPr>
-          <w:lang w:val="fr-CH"/>
-        </w:rPr>
-        <w:t xml:space="preserve"> Project</w:t>
-      </w:r>
-    </w:p>
-    <w:p>
-      <w:pPr>
-        <w:rPr>
-          <w:lang w:val="fr-CH"/>
-        </w:rPr>
-      </w:pPr>
-      <w:r>
-        <w:rPr>
-          <w:noProof/>
-        </w:rPr>
-        <w:drawing>
-          <wp:inline distT="0" distB="0" distL="0" distR="0" wp14:anchorId="1341D7A0" wp14:editId="5FF9D1D1">
-            <wp:extent cx="2623150" cy="3519577"/>
-            <wp:effectExtent l="0" t="0" r="6350" b="5080"/>
-            <wp:docPr id="10" name="Grafik 10"/>
-            <wp:cNvGraphicFramePr>
-              <a:graphicFrameLocks xmlns:a="http://schemas.openxmlformats.org/drawingml/2006/main" noChangeAspect="1"/>
-            </wp:cNvGraphicFramePr>
-            <a:graphic xmlns:a="http://schemas.openxmlformats.org/drawingml/2006/main">
-              <a:graphicData uri="http://schemas.openxmlformats.org/drawingml/2006/picture">
-                <pic:pic xmlns:pic="http://schemas.openxmlformats.org/drawingml/2006/picture">
-                  <pic:nvPicPr>
-                    <pic:cNvPr id="0" name=""/>
-                    <pic:cNvPicPr/>
-                  </pic:nvPicPr>
-                  <pic:blipFill>
-                    <a:blip r:embed="rId11"/>
-                    <a:stretch>
-                      <a:fillRect/>
-                    </a:stretch>
-                  </pic:blipFill>
-                  <pic:spPr>
-                    <a:xfrm>
-                      <a:off x="0" y="0"/>
-                      <a:ext cx="2623150" cy="3519577"/>
-                    </a:xfrm>
-                    <a:prstGeom prst="rect">
-                      <a:avLst/>
-                    </a:prstGeom>
-                  </pic:spPr>
-                </pic:pic>
-              </a:graphicData>
-            </a:graphic>
-          </wp:inline>
-        </w:drawing>
-      </w:r>
-      <w:r>
-        <w:rPr>
-          <w:lang w:val="fr-CH"/>
-        </w:rPr>
-        <w:tab/>
-        <w:t xml:space="preserve"> </w:t>
-      </w:r>
-      <w:r>
-        <w:rPr>
-          <w:noProof/>
-        </w:rPr>
-        <w:drawing>
-          <wp:inline distT="0" distB="0" distL="0" distR="0" wp14:anchorId="0DF31DB7" wp14:editId="42C7A057">
-            <wp:extent cx="3063208" cy="3562709"/>
-            <wp:effectExtent l="0" t="0" r="4445" b="0"/>
-            <wp:docPr id="9" name="Grafik 9"/>
-            <wp:cNvGraphicFramePr>
-              <a:graphicFrameLocks xmlns:a="http://schemas.openxmlformats.org/drawingml/2006/main" noChangeAspect="1"/>
-            </wp:cNvGraphicFramePr>
-            <a:graphic xmlns:a="http://schemas.openxmlformats.org/drawingml/2006/main">
-              <a:graphicData uri="http://schemas.openxmlformats.org/drawingml/2006/picture">
-                <pic:pic xmlns:pic="http://schemas.openxmlformats.org/drawingml/2006/picture">
-                  <pic:nvPicPr>
-                    <pic:cNvPr id="0" name=""/>
-                    <pic:cNvPicPr/>
-                  </pic:nvPicPr>
-                  <pic:blipFill>
-                    <a:blip r:embed="rId29"/>
-                    <a:stretch>
-                      <a:fillRect/>
-                    </a:stretch>
-                  </pic:blipFill>
-                  <pic:spPr>
-                    <a:xfrm>
-                      <a:off x="0" y="0"/>
-                      <a:ext cx="3073599" cy="3574795"/>
-                    </a:xfrm>
-                    <a:prstGeom prst="rect">
-                      <a:avLst/>
-                    </a:prstGeom>
-                  </pic:spPr>
-                </pic:pic>
-              </a:graphicData>
-            </a:graphic>
-          </wp:inline>
-        </w:drawing>
-      </w:r>
-    </w:p>
-    <w:p>
-      <w:pPr>
-        <w:pStyle w:val="Listenabsatz"/>
-        <w:numPr>
-          <w:ilvl w:val="0"/>
-          <w:numId w:val="4"/>
-        </w:numPr>
-        <w:rPr>
-          <w:lang w:val="en-US"/>
-        </w:rPr>
-      </w:pPr>
-      <w:r>
-        <w:rPr>
-          <w:lang w:val="en-US"/>
-        </w:rPr>
-        <w:t>Target Runtime: Tomcat 6</w:t>
-      </w:r>
-    </w:p>
-    <w:p>
-      <w:pPr>
-        <w:pStyle w:val="Listenabsatz"/>
-        <w:numPr>
-          <w:ilvl w:val="0"/>
-          <w:numId w:val="4"/>
-        </w:numPr>
-        <w:rPr>
-          <w:lang w:val="en-US"/>
-        </w:rPr>
-      </w:pPr>
-      <w:r>
-        <w:rPr>
-          <w:lang w:val="en-US"/>
-        </w:rPr>
-        <w:t xml:space="preserve">Configuration: </w:t>
-      </w:r>
-      <w:proofErr w:type="spellStart"/>
-      <w:r>
-        <w:rPr>
-          <w:lang w:val="en-US"/>
-        </w:rPr>
-        <w:t>Vaadin</w:t>
-      </w:r>
-      <w:proofErr w:type="spellEnd"/>
-      <w:r>
-        <w:rPr>
-          <w:lang w:val="en-US"/>
-        </w:rPr>
-        <w:t>, Java6, Servlet 2.4</w:t>
-      </w:r>
-    </w:p>
-    <w:p>
-      <w:pPr>
-        <w:pStyle w:val="Listenabsatz"/>
-        <w:numPr>
-          <w:ilvl w:val="0"/>
-          <w:numId w:val="4"/>
-        </w:numPr>
-        <w:rPr>
-          <w:lang w:val="en-US"/>
-        </w:rPr>
-      </w:pPr>
-      <w:r>
-        <w:rPr>
-          <w:lang w:val="en-US"/>
-        </w:rPr>
-        <w:t xml:space="preserve">Deployment Configuration: </w:t>
-      </w:r>
-      <w:r>
-        <w:rPr>
-          <w:lang w:val="en-US"/>
-        </w:rPr>
-        <w:t>Servlet</w:t>
-      </w:r>
-    </w:p>
-    <w:p>
-      <w:pPr>
-        <w:rPr>
-          <w:lang w:val="en-US"/>
-        </w:rPr>
-      </w:pPr>
-      <w:r>
-        <w:rPr>
-          <w:lang w:val="en-US"/>
-        </w:rPr>
-        <w:br w:type="page"/>
-      </w:r>
-    </w:p>
-    <w:p>
-      <w:pPr>
-        <w:pStyle w:val="Listenabsatz"/>
-        <w:numPr>
-          <w:ilvl w:val="0"/>
-          <w:numId w:val="7"/>
-        </w:numPr>
-        <w:rPr>
-          <w:lang w:val="en-US"/>
-        </w:rPr>
-      </w:pPr>
-      <w:r>
-        <w:rPr>
-          <w:lang w:val="en-US"/>
-        </w:rPr>
-        <w:lastRenderedPageBreak/>
-        <w:t>A</w:t>
-      </w:r>
-      <w:r>
-        <w:rPr>
-          <w:lang w:val="en-US"/>
-        </w:rPr>
-        <w:t xml:space="preserve">dd the following jars (from the </w:t>
-      </w:r>
-      <w:hyperlink r:id="rId30" w:history="1">
-        <w:proofErr w:type="spellStart"/>
-        <w:r>
-          <w:rPr>
-            <w:rStyle w:val="Hyperlink"/>
-            <w:lang w:val="en-US"/>
-          </w:rPr>
-          <w:t>Iwa</w:t>
-        </w:r>
-        <w:proofErr w:type="spellEnd"/>
-        <w:r>
-          <w:rPr>
-            <w:rStyle w:val="Hyperlink"/>
-            <w:lang w:val="en-US"/>
-          </w:rPr>
-          <w:t xml:space="preserve"> Download Website</w:t>
-        </w:r>
-      </w:hyperlink>
-      <w:r>
-        <w:rPr>
-          <w:lang w:val="en-US"/>
-        </w:rPr>
-        <w:t>, the IwaSampleApplicationTomcat-x.y.z.zip file</w:t>
-      </w:r>
-      <w:r>
-        <w:rPr>
-          <w:lang w:val="en-US"/>
-        </w:rPr>
-        <w:t xml:space="preserve">) to your </w:t>
-      </w:r>
-      <w:proofErr w:type="spellStart"/>
-      <w:r>
-        <w:rPr>
-          <w:lang w:val="en-US"/>
-        </w:rPr>
-        <w:t>WebContent</w:t>
-      </w:r>
-      <w:proofErr w:type="spellEnd"/>
-      <w:r>
-        <w:rPr>
-          <w:lang w:val="en-US"/>
-        </w:rPr>
-        <w:t>/WEB-INF/lib directory:</w:t>
-      </w:r>
-    </w:p>
-    <w:p>
-      <w:pPr>
-        <w:pStyle w:val="Listenabsatz"/>
-        <w:ind w:left="1440"/>
-        <w:rPr>
-          <w:lang w:val="en-US"/>
-        </w:rPr>
-      </w:pPr>
-      <w:r>
-        <w:rPr>
-          <w:noProof/>
-        </w:rPr>
-        <w:drawing>
-          <wp:inline distT="0" distB="0" distL="0" distR="0" wp14:anchorId="67C2BAB2" wp14:editId="34813D85">
-            <wp:extent cx="2286000" cy="2788596"/>
-            <wp:effectExtent l="0" t="0" r="0" b="0"/>
-            <wp:docPr id="21" name="Grafik 21"/>
-            <wp:cNvGraphicFramePr>
-              <a:graphicFrameLocks xmlns:a="http://schemas.openxmlformats.org/drawingml/2006/main" noChangeAspect="1"/>
-            </wp:cNvGraphicFramePr>
-            <a:graphic xmlns:a="http://schemas.openxmlformats.org/drawingml/2006/main">
-              <a:graphicData uri="http://schemas.openxmlformats.org/drawingml/2006/picture">
-                <pic:pic xmlns:pic="http://schemas.openxmlformats.org/drawingml/2006/picture">
-                  <pic:nvPicPr>
-                    <pic:cNvPr id="0" name=""/>
-                    <pic:cNvPicPr/>
-                  </pic:nvPicPr>
-                  <pic:blipFill>
-                    <a:blip r:embed="rId31"/>
-                    <a:stretch>
-                      <a:fillRect/>
-                    </a:stretch>
-                  </pic:blipFill>
-                  <pic:spPr>
-                    <a:xfrm>
-                      <a:off x="0" y="0"/>
                       <a:ext cx="2288756" cy="2791958"/>
                     </a:xfrm>
                     <a:prstGeom prst="rect">
@@ -3262,8 +3421,6 @@
           <w:lang w:val="en-US"/>
         </w:rPr>
       </w:pPr>
-      <w:bookmarkStart w:id="4" w:name="_GoBack"/>
-      <w:bookmarkEnd w:id="4"/>
     </w:p>
     <w:p>
       <w:pPr>
@@ -3611,7 +3768,7 @@
                     <pic:cNvPicPr/>
                   </pic:nvPicPr>
                   <pic:blipFill>
-                    <a:blip r:embed="rId18"/>
+                    <a:blip r:embed="rId15"/>
                     <a:stretch>
                       <a:fillRect/>
                     </a:stretch>
@@ -3659,7 +3816,7 @@
                     <pic:cNvPicPr/>
                   </pic:nvPicPr>
                   <pic:blipFill>
-                    <a:blip r:embed="rId19"/>
+                    <a:blip r:embed="rId16"/>
                     <a:stretch>
                       <a:fillRect/>
                     </a:stretch>
@@ -3739,7 +3896,7 @@
                     <pic:cNvPicPr/>
                   </pic:nvPicPr>
                   <pic:blipFill>
-                    <a:blip r:embed="rId32"/>
+                    <a:blip r:embed="rId22"/>
                     <a:stretch>
                       <a:fillRect/>
                     </a:stretch>
@@ -4061,7 +4218,7 @@
                     <pic:cNvPicPr/>
                   </pic:nvPicPr>
                   <pic:blipFill>
-                    <a:blip r:embed="rId33"/>
+                    <a:blip r:embed="rId23"/>
                     <a:stretch>
                       <a:fillRect/>
                     </a:stretch>
@@ -4142,7 +4299,7 @@
                     <pic:cNvPicPr/>
                   </pic:nvPicPr>
                   <pic:blipFill>
-                    <a:blip r:embed="rId34"/>
+                    <a:blip r:embed="rId24"/>
                     <a:stretch>
                       <a:fillRect/>
                     </a:stretch>
@@ -4249,7 +4406,7 @@
                     <pic:cNvPicPr/>
                   </pic:nvPicPr>
                   <pic:blipFill>
-                    <a:blip r:embed="rId35"/>
+                    <a:blip r:embed="rId25"/>
                     <a:stretch>
                       <a:fillRect/>
                     </a:stretch>
@@ -4314,7 +4471,7 @@
         </w:rPr>
         <w:t xml:space="preserve">(see </w:t>
       </w:r>
-      <w:hyperlink r:id="rId36" w:history="1">
+      <w:hyperlink r:id="rId26" w:history="1">
         <w:r>
           <w:rPr>
             <w:rStyle w:val="Hyperlink"/>
@@ -4338,8 +4495,8 @@
       </w:pPr>
     </w:p>
     <w:sectPr>
-      <w:headerReference w:type="default" r:id="rId37"/>
-      <w:footerReference w:type="default" r:id="rId38"/>
+      <w:headerReference w:type="default" r:id="rId27"/>
+      <w:footerReference w:type="default" r:id="rId28"/>
       <w:footnotePr>
         <w:numRestart w:val="eachPage"/>
       </w:footnotePr>
@@ -7781,7 +7938,7 @@
 </file>
 
 <file path=customXml/itemProps1.xml><?xml version="1.0" encoding="utf-8"?>
-<ds:datastoreItem xmlns:ds="http://schemas.openxmlformats.org/officeDocument/2006/customXml" ds:itemID="{E094D19E-F530-4F3D-8616-8FA637225CB7}">
+<ds:datastoreItem xmlns:ds="http://schemas.openxmlformats.org/officeDocument/2006/customXml" ds:itemID="{8B4D32FA-0FF4-4D6A-A730-6D1555E4EC80}">
   <ds:schemaRefs>
     <ds:schemaRef ds:uri="http://schemas.openxmlformats.org/officeDocument/2006/bibliography"/>
   </ds:schemaRefs>
